--- a/说明文档/表设计方案.docx
+++ b/说明文档/表设计方案.docx
@@ -812,16 +812,1369 @@
         </w:tc>
       </w:tr>
     </w:tbl>
+    <w:p/>
     <w:p>
+      <w:pPr>
+        <w:pStyle w:val="2"/>
+        <w:numPr>
+          <w:ilvl w:val="1"/>
+          <w:numId w:val="1"/>
+        </w:numPr>
+        <w:spacing w:before="120" w:after="120" w:line="415" w:lineRule="auto"/>
+        <w:rPr>
+          <w:rFonts w:ascii="宋体" w:hAnsi="宋体"/>
+          <w:sz w:val="28"/>
+        </w:rPr>
+      </w:pPr>
+      <w:bookmarkStart w:id="3" w:name="_Toc187073869"/>
+      <w:proofErr w:type="spellStart"/>
+      <w:r>
+        <w:rPr>
+          <w:rFonts w:ascii="Times New Roman" w:hAnsi="Times New Roman" w:cs="Times New Roman"/>
+          <w:sz w:val="28"/>
+        </w:rPr>
+        <w:t>ustlf_</w:t>
+      </w:r>
+      <w:r>
+        <w:rPr>
+          <w:rFonts w:ascii="Times New Roman" w:hAnsi="Times New Roman" w:cs="Times New Roman"/>
+          <w:sz w:val="28"/>
+        </w:rPr>
+        <w:t>meteo</w:t>
+      </w:r>
+      <w:r>
+        <w:rPr>
+          <w:rFonts w:ascii="Times New Roman" w:hAnsi="Times New Roman" w:cs="Times New Roman"/>
+          <w:sz w:val="28"/>
+        </w:rPr>
+        <w:t>_info</w:t>
+      </w:r>
+      <w:proofErr w:type="spellEnd"/>
+      <w:r>
+        <w:rPr>
+          <w:rFonts w:ascii="宋体" w:hAnsi="宋体"/>
+          <w:sz w:val="28"/>
+        </w:rPr>
+        <w:t xml:space="preserve"> 气象</w:t>
+      </w:r>
+      <w:proofErr w:type="gramStart"/>
+      <w:r>
+        <w:rPr>
+          <w:rFonts w:ascii="宋体" w:hAnsi="宋体"/>
+          <w:sz w:val="28"/>
+        </w:rPr>
+        <w:t>源信息</w:t>
+      </w:r>
+      <w:proofErr w:type="gramEnd"/>
+      <w:r>
+        <w:rPr>
+          <w:rFonts w:ascii="宋体" w:hAnsi="宋体"/>
+          <w:sz w:val="28"/>
+        </w:rPr>
+        <w:t>表</w:t>
+      </w:r>
+      <w:bookmarkEnd w:id="3"/>
+    </w:p>
+    <w:tbl>
+      <w:tblPr>
+        <w:tblStyle w:val="a3"/>
+        <w:tblW w:w="0" w:type="auto"/>
+        <w:tblLook w:val="04A0" w:firstRow="1" w:lastRow="0" w:firstColumn="1" w:lastColumn="0" w:noHBand="0" w:noVBand="1"/>
+      </w:tblPr>
+      <w:tblGrid>
+        <w:gridCol w:w="3245"/>
+        <w:gridCol w:w="3245"/>
+        <w:gridCol w:w="3246"/>
+      </w:tblGrid>
+      <w:tr>
+        <w:tc>
+          <w:tcPr>
+            <w:tcW w:w="3245" w:type="dxa"/>
+          </w:tcPr>
+          <w:p>
+            <w:r>
+              <w:t>列名</w:t>
+            </w:r>
+          </w:p>
+        </w:tc>
+        <w:tc>
+          <w:tcPr>
+            <w:tcW w:w="3245" w:type="dxa"/>
+          </w:tcPr>
+          <w:p>
+            <w:r>
+              <w:t>含义</w:t>
+            </w:r>
+          </w:p>
+        </w:tc>
+        <w:tc>
+          <w:tcPr>
+            <w:tcW w:w="3246" w:type="dxa"/>
+          </w:tcPr>
+          <w:p>
+            <w:r>
+              <w:t>备注</w:t>
+            </w:r>
+          </w:p>
+        </w:tc>
+      </w:tr>
+      <w:tr>
+        <w:tc>
+          <w:tcPr>
+            <w:tcW w:w="3245" w:type="dxa"/>
+          </w:tcPr>
+          <w:p>
+            <w:proofErr w:type="spellStart"/>
+            <w:r>
+              <w:t>Meteo_Id</w:t>
+            </w:r>
+            <w:proofErr w:type="spellEnd"/>
+          </w:p>
+        </w:tc>
+        <w:tc>
+          <w:tcPr>
+            <w:tcW w:w="3245" w:type="dxa"/>
+          </w:tcPr>
+          <w:p>
+            <w:r>
+              <w:rPr>
+                <w:rFonts w:hint="eastAsia"/>
+              </w:rPr>
+              <w:t>气象</w:t>
+            </w:r>
+            <w:r>
+              <w:rPr>
+                <w:rFonts w:hint="eastAsia"/>
+              </w:rPr>
+              <w:t>id</w:t>
+            </w:r>
+          </w:p>
+        </w:tc>
+        <w:tc>
+          <w:tcPr>
+            <w:tcW w:w="3246" w:type="dxa"/>
+          </w:tcPr>
+          <w:p>
+            <w:r>
+              <w:t>主键</w:t>
+            </w:r>
+          </w:p>
+        </w:tc>
+      </w:tr>
+      <w:tr>
+        <w:tc>
+          <w:tcPr>
+            <w:tcW w:w="3245" w:type="dxa"/>
+          </w:tcPr>
+          <w:p>
+            <w:proofErr w:type="spellStart"/>
+            <w:r>
+              <w:t>Meteo_Name</w:t>
+            </w:r>
+            <w:proofErr w:type="spellEnd"/>
+          </w:p>
+        </w:tc>
+        <w:tc>
+          <w:tcPr>
+            <w:tcW w:w="3245" w:type="dxa"/>
+          </w:tcPr>
+          <w:p>
+            <w:r>
+              <w:rPr>
+                <w:rFonts w:hint="eastAsia"/>
+              </w:rPr>
+              <w:t>气象名称</w:t>
+            </w:r>
+          </w:p>
+        </w:tc>
+        <w:tc>
+          <w:tcPr>
+            <w:tcW w:w="3246" w:type="dxa"/>
+          </w:tcPr>
+          <w:p/>
+        </w:tc>
+      </w:tr>
+      <w:tr>
+        <w:tc>
+          <w:tcPr>
+            <w:tcW w:w="3245" w:type="dxa"/>
+          </w:tcPr>
+          <w:p>
+            <w:proofErr w:type="spellStart"/>
+            <w:r>
+              <w:t>Upload_Time</w:t>
+            </w:r>
+            <w:proofErr w:type="spellEnd"/>
+          </w:p>
+        </w:tc>
+        <w:tc>
+          <w:tcPr>
+            <w:tcW w:w="3245" w:type="dxa"/>
+          </w:tcPr>
+          <w:p>
+            <w:r>
+              <w:t>气象</w:t>
+            </w:r>
+            <w:proofErr w:type="gramStart"/>
+            <w:r>
+              <w:t>源注册</w:t>
+            </w:r>
+            <w:proofErr w:type="gramEnd"/>
+            <w:r>
+              <w:t>时间</w:t>
+            </w:r>
+          </w:p>
+        </w:tc>
+        <w:tc>
+          <w:tcPr>
+            <w:tcW w:w="3246" w:type="dxa"/>
+          </w:tcPr>
+          <w:p/>
+        </w:tc>
+      </w:tr>
+    </w:tbl>
+    <w:p/>
+    <w:p/>
+    <w:p>
+      <w:pPr>
+        <w:pStyle w:val="2"/>
+        <w:numPr>
+          <w:ilvl w:val="1"/>
+          <w:numId w:val="1"/>
+        </w:numPr>
+        <w:spacing w:before="120" w:after="120" w:line="415" w:lineRule="auto"/>
+        <w:rPr>
+          <w:rFonts w:ascii="宋体" w:hAnsi="宋体"/>
+          <w:sz w:val="28"/>
+        </w:rPr>
+      </w:pPr>
+      <w:bookmarkStart w:id="4" w:name="_Toc187073870"/>
+      <w:proofErr w:type="spellStart"/>
+      <w:r>
+        <w:rPr>
+          <w:rFonts w:ascii="Times New Roman" w:hAnsi="Times New Roman" w:cs="Times New Roman"/>
+          <w:sz w:val="28"/>
+        </w:rPr>
+        <w:lastRenderedPageBreak/>
+        <w:t>ustlf_</w:t>
+      </w:r>
+      <w:r>
+        <w:rPr>
+          <w:rFonts w:ascii="Times New Roman" w:hAnsi="Times New Roman" w:cs="Times New Roman"/>
+          <w:sz w:val="28"/>
+        </w:rPr>
+        <w:t>station_meteo</w:t>
+      </w:r>
+      <w:r>
+        <w:rPr>
+          <w:rFonts w:ascii="Times New Roman" w:hAnsi="Times New Roman" w:cs="Times New Roman"/>
+          <w:sz w:val="28"/>
+        </w:rPr>
+        <w:t>_</w:t>
+      </w:r>
+      <w:r>
+        <w:rPr>
+          <w:rFonts w:ascii="Times New Roman" w:hAnsi="Times New Roman" w:cs="Times New Roman"/>
+          <w:sz w:val="28"/>
+        </w:rPr>
+        <w:t>mapping</w:t>
+      </w:r>
+      <w:proofErr w:type="spellEnd"/>
+      <w:r>
+        <w:rPr>
+          <w:rFonts w:ascii="宋体" w:hAnsi="宋体"/>
+          <w:sz w:val="28"/>
+        </w:rPr>
+        <w:t xml:space="preserve"> </w:t>
+      </w:r>
+      <w:r>
+        <w:rPr>
+          <w:rFonts w:ascii="宋体" w:hAnsi="宋体" w:hint="eastAsia"/>
+          <w:sz w:val="28"/>
+        </w:rPr>
+        <w:t>电站气象关联表</w:t>
+      </w:r>
+      <w:bookmarkEnd w:id="4"/>
+    </w:p>
+    <w:tbl>
+      <w:tblPr>
+        <w:tblStyle w:val="a3"/>
+        <w:tblW w:w="0" w:type="auto"/>
+        <w:tblLook w:val="04A0" w:firstRow="1" w:lastRow="0" w:firstColumn="1" w:lastColumn="0" w:noHBand="0" w:noVBand="1"/>
+      </w:tblPr>
+      <w:tblGrid>
+        <w:gridCol w:w="3245"/>
+        <w:gridCol w:w="3245"/>
+        <w:gridCol w:w="3246"/>
+      </w:tblGrid>
+      <w:tr>
+        <w:tc>
+          <w:tcPr>
+            <w:tcW w:w="3245" w:type="dxa"/>
+          </w:tcPr>
+          <w:p>
+            <w:r>
+              <w:t>列名</w:t>
+            </w:r>
+          </w:p>
+        </w:tc>
+        <w:tc>
+          <w:tcPr>
+            <w:tcW w:w="3245" w:type="dxa"/>
+          </w:tcPr>
+          <w:p>
+            <w:r>
+              <w:t>含义</w:t>
+            </w:r>
+          </w:p>
+        </w:tc>
+        <w:tc>
+          <w:tcPr>
+            <w:tcW w:w="3246" w:type="dxa"/>
+          </w:tcPr>
+          <w:p>
+            <w:r>
+              <w:t>备注</w:t>
+            </w:r>
+          </w:p>
+        </w:tc>
+      </w:tr>
+      <w:tr>
+        <w:tc>
+          <w:tcPr>
+            <w:tcW w:w="3245" w:type="dxa"/>
+          </w:tcPr>
+          <w:p>
+            <w:proofErr w:type="spellStart"/>
+            <w:r>
+              <w:t>Site_Id</w:t>
+            </w:r>
+            <w:proofErr w:type="spellEnd"/>
+          </w:p>
+        </w:tc>
+        <w:tc>
+          <w:tcPr>
+            <w:tcW w:w="3245" w:type="dxa"/>
+          </w:tcPr>
+          <w:p>
+            <w:r>
+              <w:rPr>
+                <w:rFonts w:hint="eastAsia"/>
+              </w:rPr>
+              <w:t>电站</w:t>
+            </w:r>
+            <w:r>
+              <w:rPr>
+                <w:rFonts w:hint="eastAsia"/>
+              </w:rPr>
+              <w:t>id</w:t>
+            </w:r>
+          </w:p>
+        </w:tc>
+        <w:tc>
+          <w:tcPr>
+            <w:tcW w:w="3246" w:type="dxa"/>
+          </w:tcPr>
+          <w:p>
+            <w:r>
+              <w:t>联合主键</w:t>
+            </w:r>
+          </w:p>
+        </w:tc>
+      </w:tr>
+      <w:tr>
+        <w:tc>
+          <w:tcPr>
+            <w:tcW w:w="3245" w:type="dxa"/>
+          </w:tcPr>
+          <w:p>
+            <w:proofErr w:type="spellStart"/>
+            <w:r>
+              <w:t>Meteo_Id</w:t>
+            </w:r>
+            <w:proofErr w:type="spellEnd"/>
+          </w:p>
+        </w:tc>
+        <w:tc>
+          <w:tcPr>
+            <w:tcW w:w="3245" w:type="dxa"/>
+          </w:tcPr>
+          <w:p>
+            <w:r>
+              <w:rPr>
+                <w:rFonts w:hint="eastAsia"/>
+              </w:rPr>
+              <w:t>气象</w:t>
+            </w:r>
+            <w:r>
+              <w:rPr>
+                <w:rFonts w:hint="eastAsia"/>
+              </w:rPr>
+              <w:t>id</w:t>
+            </w:r>
+          </w:p>
+        </w:tc>
+        <w:tc>
+          <w:tcPr>
+            <w:tcW w:w="3246" w:type="dxa"/>
+          </w:tcPr>
+          <w:p>
+            <w:r>
+              <w:t>联合主键</w:t>
+            </w:r>
+          </w:p>
+        </w:tc>
+      </w:tr>
+      <w:tr>
+        <w:tc>
+          <w:tcPr>
+            <w:tcW w:w="3245" w:type="dxa"/>
+          </w:tcPr>
+          <w:p>
+            <w:proofErr w:type="spellStart"/>
+            <w:r>
+              <w:t>Update_Time</w:t>
+            </w:r>
+            <w:proofErr w:type="spellEnd"/>
+          </w:p>
+        </w:tc>
+        <w:tc>
+          <w:tcPr>
+            <w:tcW w:w="3245" w:type="dxa"/>
+          </w:tcPr>
+          <w:p>
+            <w:r>
+              <w:rPr>
+                <w:rFonts w:hint="eastAsia"/>
+              </w:rPr>
+              <w:t>更新时间</w:t>
+            </w:r>
+          </w:p>
+        </w:tc>
+        <w:tc>
+          <w:tcPr>
+            <w:tcW w:w="3246" w:type="dxa"/>
+          </w:tcPr>
+          <w:p/>
+        </w:tc>
+      </w:tr>
+    </w:tbl>
+    <w:p>
+      <w:r>
+        <w:rPr>
+          <w:b/>
+        </w:rPr>
+        <w:t>注</w:t>
+      </w:r>
+      <w:r>
+        <w:t>：这里将</w:t>
+      </w:r>
+      <w:proofErr w:type="spellStart"/>
+      <w:r>
+        <w:t>Site_Id</w:t>
+      </w:r>
+      <w:proofErr w:type="spellEnd"/>
+      <w:r>
+        <w:t>、</w:t>
+      </w:r>
+      <w:proofErr w:type="spellStart"/>
+      <w:r>
+        <w:t>Meteo_Id</w:t>
+      </w:r>
+      <w:proofErr w:type="spellEnd"/>
+      <w:r>
+        <w:t>作为联合主键</w:t>
+      </w:r>
+    </w:p>
+    <w:p/>
+    <w:p>
+      <w:pPr>
+        <w:pStyle w:val="2"/>
+        <w:numPr>
+          <w:ilvl w:val="1"/>
+          <w:numId w:val="1"/>
+        </w:numPr>
+        <w:spacing w:before="120" w:after="120" w:line="415" w:lineRule="auto"/>
+        <w:rPr>
+          <w:rFonts w:ascii="宋体" w:hAnsi="宋体"/>
+          <w:sz w:val="28"/>
+        </w:rPr>
+      </w:pPr>
+      <w:bookmarkStart w:id="5" w:name="_Toc187073871"/>
+      <w:proofErr w:type="spellStart"/>
+      <w:r>
+        <w:rPr>
+          <w:rFonts w:ascii="Times New Roman" w:hAnsi="Times New Roman" w:cs="Times New Roman"/>
+          <w:sz w:val="28"/>
+        </w:rPr>
+        <w:t>ustlf_</w:t>
+      </w:r>
+      <w:r>
+        <w:rPr>
+          <w:rFonts w:ascii="Times New Roman" w:hAnsi="Times New Roman" w:cs="Times New Roman"/>
+          <w:sz w:val="28"/>
+        </w:rPr>
+        <w:t>station_meteo</w:t>
+      </w:r>
+      <w:proofErr w:type="spellEnd"/>
+      <w:r>
+        <w:rPr>
+          <w:rFonts w:ascii="宋体" w:hAnsi="宋体"/>
+          <w:sz w:val="28"/>
+        </w:rPr>
+        <w:t xml:space="preserve"> </w:t>
+      </w:r>
+      <w:r>
+        <w:rPr>
+          <w:rFonts w:ascii="宋体" w:hAnsi="宋体" w:hint="eastAsia"/>
+          <w:sz w:val="28"/>
+        </w:rPr>
+        <w:t>电站</w:t>
+      </w:r>
+      <w:r>
+        <w:rPr>
+          <w:rFonts w:ascii="宋体" w:hAnsi="宋体"/>
+          <w:sz w:val="28"/>
+        </w:rPr>
+        <w:t>气象数据表</w:t>
+      </w:r>
+      <w:bookmarkEnd w:id="5"/>
+    </w:p>
+    <w:tbl>
+      <w:tblPr>
+        <w:tblStyle w:val="a3"/>
+        <w:tblW w:w="0" w:type="auto"/>
+        <w:tblLook w:val="04A0" w:firstRow="1" w:lastRow="0" w:firstColumn="1" w:lastColumn="0" w:noHBand="0" w:noVBand="1"/>
+      </w:tblPr>
+      <w:tblGrid>
+        <w:gridCol w:w="3245"/>
+        <w:gridCol w:w="3245"/>
+        <w:gridCol w:w="3246"/>
+      </w:tblGrid>
+      <w:tr>
+        <w:tc>
+          <w:tcPr>
+            <w:tcW w:w="3245" w:type="dxa"/>
+          </w:tcPr>
+          <w:p>
+            <w:r>
+              <w:t>列名</w:t>
+            </w:r>
+          </w:p>
+        </w:tc>
+        <w:tc>
+          <w:tcPr>
+            <w:tcW w:w="3245" w:type="dxa"/>
+          </w:tcPr>
+          <w:p>
+            <w:r>
+              <w:t>含义</w:t>
+            </w:r>
+          </w:p>
+        </w:tc>
+        <w:tc>
+          <w:tcPr>
+            <w:tcW w:w="3246" w:type="dxa"/>
+          </w:tcPr>
+          <w:p>
+            <w:r>
+              <w:t>备注</w:t>
+            </w:r>
+          </w:p>
+        </w:tc>
+      </w:tr>
+      <w:tr>
+        <w:tc>
+          <w:tcPr>
+            <w:tcW w:w="3245" w:type="dxa"/>
+          </w:tcPr>
+          <w:p>
+            <w:proofErr w:type="spellStart"/>
+            <w:r>
+              <w:t>Site_Id</w:t>
+            </w:r>
+            <w:proofErr w:type="spellEnd"/>
+          </w:p>
+        </w:tc>
+        <w:tc>
+          <w:tcPr>
+            <w:tcW w:w="3245" w:type="dxa"/>
+          </w:tcPr>
+          <w:p>
+            <w:r>
+              <w:rPr>
+                <w:rFonts w:hint="eastAsia"/>
+              </w:rPr>
+              <w:t>电站</w:t>
+            </w:r>
+            <w:r>
+              <w:rPr>
+                <w:rFonts w:hint="eastAsia"/>
+              </w:rPr>
+              <w:t>id</w:t>
+            </w:r>
+          </w:p>
+        </w:tc>
+        <w:tc>
+          <w:tcPr>
+            <w:tcW w:w="3246" w:type="dxa"/>
+          </w:tcPr>
+          <w:p>
+            <w:r>
+              <w:t>联合主键</w:t>
+            </w:r>
+          </w:p>
+        </w:tc>
+      </w:tr>
+      <w:tr>
+        <w:tc>
+          <w:tcPr>
+            <w:tcW w:w="3245" w:type="dxa"/>
+          </w:tcPr>
+          <w:p>
+            <w:proofErr w:type="spellStart"/>
+            <w:r>
+              <w:t>Meteo_Id</w:t>
+            </w:r>
+            <w:proofErr w:type="spellEnd"/>
+          </w:p>
+        </w:tc>
+        <w:tc>
+          <w:tcPr>
+            <w:tcW w:w="3245" w:type="dxa"/>
+          </w:tcPr>
+          <w:p>
+            <w:r>
+              <w:rPr>
+                <w:rFonts w:hint="eastAsia"/>
+              </w:rPr>
+              <w:t>气象</w:t>
+            </w:r>
+            <w:r>
+              <w:rPr>
+                <w:rFonts w:hint="eastAsia"/>
+              </w:rPr>
+              <w:t>id</w:t>
+            </w:r>
+          </w:p>
+        </w:tc>
+        <w:tc>
+          <w:tcPr>
+            <w:tcW w:w="3246" w:type="dxa"/>
+          </w:tcPr>
+          <w:p>
+            <w:r>
+              <w:t>联合主键</w:t>
+            </w:r>
+          </w:p>
+        </w:tc>
+      </w:tr>
+      <w:tr>
+        <w:tc>
+          <w:tcPr>
+            <w:tcW w:w="3245" w:type="dxa"/>
+          </w:tcPr>
+          <w:p>
+            <w:proofErr w:type="spellStart"/>
+            <w:r>
+              <w:rPr>
+                <w:rFonts w:hint="eastAsia"/>
+              </w:rPr>
+              <w:t>U</w:t>
+            </w:r>
+            <w:r>
+              <w:t>pdate_Time</w:t>
+            </w:r>
+            <w:proofErr w:type="spellEnd"/>
+          </w:p>
+        </w:tc>
+        <w:tc>
+          <w:tcPr>
+            <w:tcW w:w="3245" w:type="dxa"/>
+          </w:tcPr>
+          <w:p>
+            <w:r>
+              <w:rPr>
+                <w:rFonts w:hint="eastAsia"/>
+              </w:rPr>
+              <w:t>更新时间</w:t>
+            </w:r>
+          </w:p>
+        </w:tc>
+        <w:tc>
+          <w:tcPr>
+            <w:tcW w:w="3246" w:type="dxa"/>
+          </w:tcPr>
+          <w:p/>
+        </w:tc>
+      </w:tr>
+      <w:tr>
+        <w:tc>
+          <w:tcPr>
+            <w:tcW w:w="3245" w:type="dxa"/>
+          </w:tcPr>
+          <w:p>
+            <w:proofErr w:type="spellStart"/>
+            <w:r>
+              <w:t>Meteo_times</w:t>
+            </w:r>
+            <w:proofErr w:type="spellEnd"/>
+          </w:p>
+        </w:tc>
+        <w:tc>
+          <w:tcPr>
+            <w:tcW w:w="3245" w:type="dxa"/>
+          </w:tcPr>
+          <w:p>
+            <w:r>
+              <w:rPr>
+                <w:rFonts w:hint="eastAsia"/>
+              </w:rPr>
+              <w:t>时间戳</w:t>
+            </w:r>
+          </w:p>
+        </w:tc>
+        <w:tc>
+          <w:tcPr>
+            <w:tcW w:w="3246" w:type="dxa"/>
+          </w:tcPr>
+          <w:p>
+            <w:r>
+              <w:t>联合主键</w:t>
+            </w:r>
+          </w:p>
+        </w:tc>
+      </w:tr>
+      <w:tr>
+        <w:tc>
+          <w:tcPr>
+            <w:tcW w:w="3245" w:type="dxa"/>
+          </w:tcPr>
+          <w:p>
+            <w:r>
+              <w:t>relative_humidity_2m</w:t>
+            </w:r>
+          </w:p>
+        </w:tc>
+        <w:tc>
+          <w:tcPr>
+            <w:tcW w:w="3245" w:type="dxa"/>
+          </w:tcPr>
+          <w:p>
+            <w:r>
+              <w:rPr>
+                <w:rFonts w:hint="eastAsia"/>
+              </w:rPr>
+              <w:t>2m</w:t>
+            </w:r>
+            <w:r>
+              <w:rPr>
+                <w:rFonts w:hint="eastAsia"/>
+              </w:rPr>
+              <w:t>相对湿度</w:t>
+            </w:r>
+          </w:p>
+        </w:tc>
+        <w:tc>
+          <w:tcPr>
+            <w:tcW w:w="3246" w:type="dxa"/>
+          </w:tcPr>
+          <w:p/>
+        </w:tc>
+      </w:tr>
+      <w:tr>
+        <w:tc>
+          <w:tcPr>
+            <w:tcW w:w="3245" w:type="dxa"/>
+          </w:tcPr>
+          <w:p>
+            <w:proofErr w:type="spellStart"/>
+            <w:r>
+              <w:t>surface_pressure</w:t>
+            </w:r>
+            <w:proofErr w:type="spellEnd"/>
+          </w:p>
+        </w:tc>
+        <w:tc>
+          <w:tcPr>
+            <w:tcW w:w="3245" w:type="dxa"/>
+          </w:tcPr>
+          <w:p>
+            <w:r>
+              <w:rPr>
+                <w:rFonts w:hint="eastAsia"/>
+              </w:rPr>
+              <w:t>气压</w:t>
+            </w:r>
+          </w:p>
+        </w:tc>
+        <w:tc>
+          <w:tcPr>
+            <w:tcW w:w="3246" w:type="dxa"/>
+          </w:tcPr>
+          <w:p/>
+        </w:tc>
+      </w:tr>
+      <w:tr>
+        <w:tc>
+          <w:tcPr>
+            <w:tcW w:w="3245" w:type="dxa"/>
+          </w:tcPr>
+          <w:p>
+            <w:r>
+              <w:t>precipitation</w:t>
+            </w:r>
+          </w:p>
+        </w:tc>
+        <w:tc>
+          <w:tcPr>
+            <w:tcW w:w="3245" w:type="dxa"/>
+          </w:tcPr>
+          <w:p>
+            <w:r>
+              <w:rPr>
+                <w:rFonts w:hint="eastAsia"/>
+              </w:rPr>
+              <w:t>降水量</w:t>
+            </w:r>
+          </w:p>
+        </w:tc>
+        <w:tc>
+          <w:tcPr>
+            <w:tcW w:w="3246" w:type="dxa"/>
+          </w:tcPr>
+          <w:p/>
+        </w:tc>
+      </w:tr>
+      <w:tr>
+        <w:tc>
+          <w:tcPr>
+            <w:tcW w:w="3245" w:type="dxa"/>
+          </w:tcPr>
+          <w:p>
+            <w:r>
+              <w:t>wind_speed_10m</w:t>
+            </w:r>
+          </w:p>
+        </w:tc>
+        <w:tc>
+          <w:tcPr>
+            <w:tcW w:w="3245" w:type="dxa"/>
+          </w:tcPr>
+          <w:p>
+            <w:r>
+              <w:rPr>
+                <w:rFonts w:hint="eastAsia"/>
+              </w:rPr>
+              <w:t>10m</w:t>
+            </w:r>
+            <w:r>
+              <w:rPr>
+                <w:rFonts w:hint="eastAsia"/>
+              </w:rPr>
+              <w:t>高度风速</w:t>
+            </w:r>
+          </w:p>
+        </w:tc>
+        <w:tc>
+          <w:tcPr>
+            <w:tcW w:w="3246" w:type="dxa"/>
+          </w:tcPr>
+          <w:p/>
+        </w:tc>
+      </w:tr>
+      <w:tr>
+        <w:tc>
+          <w:tcPr>
+            <w:tcW w:w="3245" w:type="dxa"/>
+          </w:tcPr>
+          <w:p>
+            <w:r>
+              <w:t>temperation_2m</w:t>
+            </w:r>
+          </w:p>
+        </w:tc>
+        <w:tc>
+          <w:tcPr>
+            <w:tcW w:w="3245" w:type="dxa"/>
+          </w:tcPr>
+          <w:p>
+            <w:r>
+              <w:rPr>
+                <w:rFonts w:hint="eastAsia"/>
+              </w:rPr>
+              <w:t>2m</w:t>
+            </w:r>
+            <w:r>
+              <w:rPr>
+                <w:rFonts w:hint="eastAsia"/>
+              </w:rPr>
+              <w:t>高度温度</w:t>
+            </w:r>
+          </w:p>
+        </w:tc>
+        <w:tc>
+          <w:tcPr>
+            <w:tcW w:w="3246" w:type="dxa"/>
+          </w:tcPr>
+          <w:p/>
+        </w:tc>
+      </w:tr>
+      <w:tr>
+        <w:tc>
+          <w:tcPr>
+            <w:tcW w:w="3245" w:type="dxa"/>
+          </w:tcPr>
+          <w:p>
+            <w:proofErr w:type="spellStart"/>
+            <w:r>
+              <w:t>shortwave_radiation</w:t>
+            </w:r>
+            <w:proofErr w:type="spellEnd"/>
+          </w:p>
+        </w:tc>
+        <w:tc>
+          <w:tcPr>
+            <w:tcW w:w="3245" w:type="dxa"/>
+          </w:tcPr>
+          <w:p>
+            <w:r>
+              <w:rPr>
+                <w:rFonts w:hint="eastAsia"/>
+              </w:rPr>
+              <w:t>向下短波辐照</w:t>
+            </w:r>
+          </w:p>
+        </w:tc>
+        <w:tc>
+          <w:tcPr>
+            <w:tcW w:w="3246" w:type="dxa"/>
+          </w:tcPr>
+          <w:p/>
+        </w:tc>
+      </w:tr>
+    </w:tbl>
+    <w:p>
+      <w:r>
+        <w:rPr>
+          <w:b/>
+        </w:rPr>
+        <w:t>注</w:t>
+      </w:r>
+      <w:r>
+        <w:t>：这里将</w:t>
+      </w:r>
+      <w:proofErr w:type="spellStart"/>
+      <w:r>
+        <w:t>Site_Id</w:t>
+      </w:r>
+      <w:proofErr w:type="spellEnd"/>
+      <w:r>
+        <w:t>、</w:t>
+      </w:r>
+      <w:proofErr w:type="spellStart"/>
+      <w:r>
+        <w:t>Meteo_Id</w:t>
+      </w:r>
+      <w:proofErr w:type="spellEnd"/>
+      <w:r>
+        <w:rPr>
+          <w:rFonts w:hint="eastAsia"/>
+        </w:rPr>
+        <w:t>、</w:t>
+      </w:r>
+      <w:proofErr w:type="spellStart"/>
+      <w:r>
+        <w:rPr>
+          <w:rFonts w:hint="eastAsia"/>
+        </w:rPr>
+        <w:t>U</w:t>
+      </w:r>
+      <w:r>
+        <w:t>pdate_Time</w:t>
+      </w:r>
+      <w:proofErr w:type="spellEnd"/>
+      <w:r>
+        <w:t>作为联合主键</w:t>
+      </w:r>
+    </w:p>
+    <w:p/>
+    <w:p>
+      <w:pPr>
+        <w:pStyle w:val="2"/>
+        <w:numPr>
+          <w:ilvl w:val="1"/>
+          <w:numId w:val="1"/>
+        </w:numPr>
+        <w:spacing w:before="120" w:after="120" w:line="415" w:lineRule="auto"/>
+        <w:rPr>
+          <w:rFonts w:ascii="宋体" w:hAnsi="宋体"/>
+          <w:sz w:val="28"/>
+        </w:rPr>
+      </w:pPr>
+      <w:bookmarkStart w:id="6" w:name="_Toc187073872"/>
+      <w:proofErr w:type="spellStart"/>
+      <w:r>
+        <w:rPr>
+          <w:rFonts w:ascii="Times New Roman" w:hAnsi="Times New Roman" w:cs="Times New Roman"/>
+          <w:sz w:val="28"/>
+        </w:rPr>
+        <w:t>ustlf_</w:t>
+      </w:r>
+      <w:r>
+        <w:rPr>
+          <w:rFonts w:ascii="Times New Roman" w:hAnsi="Times New Roman" w:cs="Times New Roman"/>
+          <w:sz w:val="28"/>
+        </w:rPr>
+        <w:t>pred_</w:t>
+      </w:r>
+      <w:r>
+        <w:rPr>
+          <w:rFonts w:ascii="Times New Roman" w:hAnsi="Times New Roman" w:cs="Times New Roman"/>
+          <w:sz w:val="28"/>
+        </w:rPr>
+        <w:t>res</w:t>
+      </w:r>
+      <w:proofErr w:type="spellEnd"/>
+      <w:r>
+        <w:rPr>
+          <w:rFonts w:ascii="宋体" w:hAnsi="宋体"/>
+          <w:sz w:val="28"/>
+        </w:rPr>
+        <w:t xml:space="preserve"> </w:t>
+      </w:r>
+      <w:r>
+        <w:rPr>
+          <w:rFonts w:ascii="宋体" w:hAnsi="宋体" w:hint="eastAsia"/>
+          <w:sz w:val="28"/>
+        </w:rPr>
+        <w:t>电站预测结果表</w:t>
+      </w:r>
+      <w:bookmarkEnd w:id="6"/>
+    </w:p>
+    <w:tbl>
+      <w:tblPr>
+        <w:tblStyle w:val="a3"/>
+        <w:tblW w:w="0" w:type="auto"/>
+        <w:tblLook w:val="04A0" w:firstRow="1" w:lastRow="0" w:firstColumn="1" w:lastColumn="0" w:noHBand="0" w:noVBand="1"/>
+      </w:tblPr>
+      <w:tblGrid>
+        <w:gridCol w:w="3245"/>
+        <w:gridCol w:w="2562"/>
+        <w:gridCol w:w="3929"/>
+      </w:tblGrid>
+      <w:tr>
+        <w:tc>
+          <w:tcPr>
+            <w:tcW w:w="3245" w:type="dxa"/>
+          </w:tcPr>
+          <w:p>
+            <w:r>
+              <w:t>列名</w:t>
+            </w:r>
+          </w:p>
+        </w:tc>
+        <w:tc>
+          <w:tcPr>
+            <w:tcW w:w="2562" w:type="dxa"/>
+          </w:tcPr>
+          <w:p>
+            <w:r>
+              <w:t>含义</w:t>
+            </w:r>
+          </w:p>
+        </w:tc>
+        <w:tc>
+          <w:tcPr>
+            <w:tcW w:w="3929" w:type="dxa"/>
+          </w:tcPr>
+          <w:p>
+            <w:r>
+              <w:t>备注</w:t>
+            </w:r>
+          </w:p>
+        </w:tc>
+      </w:tr>
+      <w:tr>
+        <w:tc>
+          <w:tcPr>
+            <w:tcW w:w="3245" w:type="dxa"/>
+          </w:tcPr>
+          <w:p>
+            <w:proofErr w:type="spellStart"/>
+            <w:r>
+              <w:t>Site_Id</w:t>
+            </w:r>
+            <w:proofErr w:type="spellEnd"/>
+          </w:p>
+        </w:tc>
+        <w:tc>
+          <w:tcPr>
+            <w:tcW w:w="2562" w:type="dxa"/>
+          </w:tcPr>
+          <w:p>
+            <w:r>
+              <w:rPr>
+                <w:rFonts w:hint="eastAsia"/>
+              </w:rPr>
+              <w:t>电站</w:t>
+            </w:r>
+            <w:r>
+              <w:rPr>
+                <w:rFonts w:hint="eastAsia"/>
+              </w:rPr>
+              <w:t>id</w:t>
+            </w:r>
+          </w:p>
+        </w:tc>
+        <w:tc>
+          <w:tcPr>
+            <w:tcW w:w="3929" w:type="dxa"/>
+          </w:tcPr>
+          <w:p>
+            <w:r>
+              <w:t>联合主键</w:t>
+            </w:r>
+          </w:p>
+        </w:tc>
+      </w:tr>
+      <w:tr>
+        <w:tc>
+          <w:tcPr>
+            <w:tcW w:w="3245" w:type="dxa"/>
+          </w:tcPr>
+          <w:p>
+            <w:proofErr w:type="spellStart"/>
+            <w:r>
+              <w:t>Meteo_Id</w:t>
+            </w:r>
+            <w:proofErr w:type="spellEnd"/>
+          </w:p>
+        </w:tc>
+        <w:tc>
+          <w:tcPr>
+            <w:tcW w:w="2562" w:type="dxa"/>
+          </w:tcPr>
+          <w:p>
+            <w:r>
+              <w:rPr>
+                <w:rFonts w:hint="eastAsia"/>
+              </w:rPr>
+              <w:t>气象</w:t>
+            </w:r>
+            <w:r>
+              <w:rPr>
+                <w:rFonts w:hint="eastAsia"/>
+              </w:rPr>
+              <w:t>id</w:t>
+            </w:r>
+          </w:p>
+        </w:tc>
+        <w:tc>
+          <w:tcPr>
+            <w:tcW w:w="3929" w:type="dxa"/>
+          </w:tcPr>
+          <w:p>
+            <w:r>
+              <w:t>联合主键</w:t>
+            </w:r>
+          </w:p>
+        </w:tc>
+      </w:tr>
+      <w:tr>
+        <w:tc>
+          <w:tcPr>
+            <w:tcW w:w="3245" w:type="dxa"/>
+          </w:tcPr>
+          <w:p>
+            <w:proofErr w:type="spellStart"/>
+            <w:r>
+              <w:t>Cal_Time</w:t>
+            </w:r>
+            <w:proofErr w:type="spellEnd"/>
+          </w:p>
+        </w:tc>
+        <w:tc>
+          <w:tcPr>
+            <w:tcW w:w="2562" w:type="dxa"/>
+          </w:tcPr>
+          <w:p>
+            <w:r>
+              <w:t>计算时间</w:t>
+            </w:r>
+          </w:p>
+        </w:tc>
+        <w:tc>
+          <w:tcPr>
+            <w:tcW w:w="3929" w:type="dxa"/>
+          </w:tcPr>
+          <w:p>
+            <w:r>
+              <w:t>联合</w:t>
+            </w:r>
+            <w:r>
+              <w:rPr>
+                <w:rFonts w:hint="eastAsia"/>
+              </w:rPr>
+              <w:t>主键</w:t>
+            </w:r>
+          </w:p>
+        </w:tc>
+      </w:tr>
+      <w:tr>
+        <w:tc>
+          <w:tcPr>
+            <w:tcW w:w="3245" w:type="dxa"/>
+          </w:tcPr>
+          <w:p>
+            <w:proofErr w:type="spellStart"/>
+            <w:r>
+              <w:t>Forcast_Time_Start</w:t>
+            </w:r>
+            <w:proofErr w:type="spellEnd"/>
+          </w:p>
+        </w:tc>
+        <w:tc>
+          <w:tcPr>
+            <w:tcW w:w="2562" w:type="dxa"/>
+          </w:tcPr>
+          <w:p>
+            <w:r>
+              <w:t>预测结果的起始时间</w:t>
+            </w:r>
+          </w:p>
+        </w:tc>
+        <w:tc>
+          <w:tcPr>
+            <w:tcW w:w="3929" w:type="dxa"/>
+          </w:tcPr>
+          <w:p>
+            <w:r>
+              <w:t>联合</w:t>
+            </w:r>
+            <w:r>
+              <w:rPr>
+                <w:rFonts w:hint="eastAsia"/>
+              </w:rPr>
+              <w:t>主键</w:t>
+            </w:r>
+          </w:p>
+        </w:tc>
+      </w:tr>
+      <w:tr>
+        <w:tc>
+          <w:tcPr>
+            <w:tcW w:w="3245" w:type="dxa"/>
+          </w:tcPr>
+          <w:p>
+            <w:proofErr w:type="spellStart"/>
+            <w:r>
+              <w:t>Res_Data</w:t>
+            </w:r>
+            <w:proofErr w:type="spellEnd"/>
+          </w:p>
+        </w:tc>
+        <w:tc>
+          <w:tcPr>
+            <w:tcW w:w="2562" w:type="dxa"/>
+          </w:tcPr>
+          <w:p>
+            <w:r>
+              <w:rPr>
+                <w:rFonts w:hint="eastAsia"/>
+              </w:rPr>
+              <w:t>超短期负荷预测结果</w:t>
+            </w:r>
+          </w:p>
+        </w:tc>
+        <w:tc>
+          <w:tcPr>
+            <w:tcW w:w="3929" w:type="dxa"/>
+          </w:tcPr>
+          <w:p>
+            <w:r>
+              <w:t>从</w:t>
+            </w:r>
+            <w:proofErr w:type="spellStart"/>
+            <w:r>
+              <w:t>Forcast_Time_Start</w:t>
+            </w:r>
+            <w:proofErr w:type="spellEnd"/>
+            <w:r>
+              <w:t>开始的</w:t>
+            </w:r>
+            <w:r>
+              <w:rPr>
+                <w:rFonts w:hint="eastAsia"/>
+              </w:rPr>
+              <w:t>4H</w:t>
+            </w:r>
+            <w:r>
+              <w:rPr>
+                <w:rFonts w:hint="eastAsia"/>
+              </w:rPr>
+              <w:t>预测结果</w:t>
+            </w:r>
+          </w:p>
+        </w:tc>
+      </w:tr>
+    </w:tbl>
+    <w:p>
+      <w:r>
+        <w:rPr>
+          <w:b/>
+        </w:rPr>
+        <w:t>注</w:t>
+      </w:r>
+      <w:r>
+        <w:t>：这里将</w:t>
+      </w:r>
+      <w:proofErr w:type="spellStart"/>
+      <w:r>
+        <w:t>Site_Id</w:t>
+      </w:r>
+      <w:proofErr w:type="spellEnd"/>
+      <w:r>
+        <w:t>、</w:t>
+      </w:r>
+      <w:proofErr w:type="spellStart"/>
+      <w:r>
+        <w:t>Meteo_Id</w:t>
+      </w:r>
+      <w:proofErr w:type="spellEnd"/>
+      <w:r>
+        <w:rPr>
+          <w:rFonts w:hint="eastAsia"/>
+        </w:rPr>
+        <w:t>、</w:t>
+      </w:r>
+      <w:proofErr w:type="spellStart"/>
+      <w:r>
+        <w:t>Cal_Time</w:t>
+      </w:r>
+      <w:proofErr w:type="spellEnd"/>
+      <w:r>
+        <w:t>、</w:t>
+      </w:r>
+      <w:proofErr w:type="spellStart"/>
+      <w:r>
+        <w:t>Forcast_Time_Start</w:t>
+      </w:r>
+      <w:proofErr w:type="spellEnd"/>
+      <w:r>
+        <w:t>作为联合主键</w:t>
+      </w:r>
+    </w:p>
+    <w:p>
       <w:r>
         <w:rPr>
           <w:noProof/>
         </w:rPr>
         <w:drawing>
-          <wp:inline distT="0" distB="0" distL="0" distR="0" wp14:anchorId="56596F61" wp14:editId="4012D28D">
-            <wp:extent cx="6188710" cy="1585595"/>
+          <wp:inline distT="0" distB="0" distL="0" distR="0" wp14:anchorId="0AF3B792" wp14:editId="42D615F5">
+            <wp:extent cx="6188710" cy="1548130"/>
             <wp:effectExtent l="0" t="0" r="2540" b="0"/>
-            <wp:docPr id="4" name="图片 4"/>
+            <wp:docPr id="8" name="图片 8"/>
             <wp:cNvGraphicFramePr>
               <a:graphicFrameLocks xmlns:a="http://schemas.openxmlformats.org/drawingml/2006/main" noChangeAspect="1"/>
             </wp:cNvGraphicFramePr>
@@ -841,7 +2194,7 @@
                   <pic:spPr>
                     <a:xfrm>
                       <a:off x="0" y="0"/>
-                      <a:ext cx="6188710" cy="1585595"/>
+                      <a:ext cx="6188710" cy="1548130"/>
                     </a:xfrm>
                     <a:prstGeom prst="rect">
                       <a:avLst/>
@@ -854,6 +2207,7 @@
         </w:drawing>
       </w:r>
     </w:p>
+    <w:p/>
     <w:p>
       <w:pPr>
         <w:pStyle w:val="2"/>
@@ -867,54 +2221,39 @@
           <w:sz w:val="28"/>
         </w:rPr>
       </w:pPr>
-      <w:bookmarkStart w:id="3" w:name="_Toc187073869"/>
+      <w:bookmarkStart w:id="7" w:name="_Toc187073873"/>
       <w:proofErr w:type="spellStart"/>
       <w:r>
         <w:rPr>
           <w:rFonts w:ascii="Times New Roman" w:hAnsi="Times New Roman" w:cs="Times New Roman"/>
           <w:sz w:val="28"/>
         </w:rPr>
-        <w:t>ustlf_</w:t>
-      </w:r>
+        <w:lastRenderedPageBreak/>
+        <w:t>ustlf_log_info</w:t>
+      </w:r>
+      <w:proofErr w:type="spellEnd"/>
       <w:r>
         <w:rPr>
           <w:rFonts w:ascii="Times New Roman" w:hAnsi="Times New Roman" w:cs="Times New Roman"/>
           <w:sz w:val="28"/>
         </w:rPr>
-        <w:t>meteo</w:t>
+        <w:t xml:space="preserve"> </w:t>
       </w:r>
       <w:r>
         <w:rPr>
           <w:rFonts w:ascii="Times New Roman" w:hAnsi="Times New Roman" w:cs="Times New Roman"/>
           <w:sz w:val="28"/>
         </w:rPr>
-        <w:t>_info</w:t>
-      </w:r>
-      <w:proofErr w:type="spellEnd"/>
-      <w:r>
-        <w:rPr>
-          <w:rFonts w:ascii="宋体" w:hAnsi="宋体"/>
-          <w:sz w:val="28"/>
-        </w:rPr>
-        <w:t xml:space="preserve"> 气象</w:t>
-      </w:r>
-      <w:proofErr w:type="gramStart"/>
-      <w:r>
-        <w:rPr>
-          <w:rFonts w:ascii="宋体" w:hAnsi="宋体"/>
-          <w:sz w:val="28"/>
-        </w:rPr>
-        <w:t>源信息</w:t>
-      </w:r>
-      <w:proofErr w:type="gramEnd"/>
-      <w:r>
-        <w:rPr>
-          <w:rFonts w:ascii="宋体" w:hAnsi="宋体"/>
-          <w:sz w:val="28"/>
-        </w:rPr>
-        <w:t>表</w:t>
-      </w:r>
-      <w:bookmarkEnd w:id="3"/>
+        <w:t>超短期负荷预测日志</w:t>
+      </w:r>
+      <w:r>
+        <w:rPr>
+          <w:rFonts w:ascii="宋体" w:hAnsi="宋体" w:hint="eastAsia"/>
+          <w:sz w:val="28"/>
+        </w:rPr>
+        <w:t>记录表</w:t>
+      </w:r>
+      <w:bookmarkEnd w:id="7"/>
     </w:p>
     <w:tbl>
       <w:tblPr>
@@ -924,8 +2263,8 @@
       </w:tblPr>
       <w:tblGrid>
         <w:gridCol w:w="3245"/>
-        <w:gridCol w:w="3245"/>
-        <w:gridCol w:w="3246"/>
+        <w:gridCol w:w="2987"/>
+        <w:gridCol w:w="3504"/>
       </w:tblGrid>
       <w:tr>
         <w:tc>
@@ -940,7 +2279,7 @@
         </w:tc>
         <w:tc>
           <w:tcPr>
-            <w:tcW w:w="3245" w:type="dxa"/>
+            <w:tcW w:w="2987" w:type="dxa"/>
           </w:tcPr>
           <w:p>
             <w:r>
@@ -950,7 +2289,7 @@
         </w:tc>
         <w:tc>
           <w:tcPr>
-            <w:tcW w:w="3246" w:type="dxa"/>
+            <w:tcW w:w="3504" w:type="dxa"/>
           </w:tcPr>
           <w:p>
             <w:r>
@@ -967,22 +2306,21 @@
           <w:p>
             <w:proofErr w:type="spellStart"/>
             <w:r>
-              <w:lastRenderedPageBreak/>
-              <w:t>Meteo_Id</w:t>
+              <w:t>Log_id</w:t>
             </w:r>
             <w:proofErr w:type="spellEnd"/>
           </w:p>
         </w:tc>
         <w:tc>
           <w:tcPr>
-            <w:tcW w:w="3245" w:type="dxa"/>
-          </w:tcPr>
-          <w:p>
-            <w:r>
-              <w:rPr>
-                <w:rFonts w:hint="eastAsia"/>
-              </w:rPr>
-              <w:t>气象</w:t>
+            <w:tcW w:w="2987" w:type="dxa"/>
+          </w:tcPr>
+          <w:p>
+            <w:r>
+              <w:rPr>
+                <w:rFonts w:hint="eastAsia"/>
+              </w:rPr>
+              <w:t>记录</w:t>
             </w:r>
             <w:r>
               <w:rPr>
@@ -994,7 +2332,7 @@
         </w:tc>
         <w:tc>
           <w:tcPr>
-            <w:tcW w:w="3246" w:type="dxa"/>
+            <w:tcW w:w="3504" w:type="dxa"/>
           </w:tcPr>
           <w:p>
             <w:r>
@@ -1011,27 +2349,33 @@
           <w:p>
             <w:proofErr w:type="spellStart"/>
             <w:r>
-              <w:t>Meteo_Name</w:t>
+              <w:t>Site_Id</w:t>
             </w:r>
             <w:proofErr w:type="spellEnd"/>
           </w:p>
         </w:tc>
         <w:tc>
           <w:tcPr>
-            <w:tcW w:w="3245" w:type="dxa"/>
-          </w:tcPr>
-          <w:p>
-            <w:r>
-              <w:rPr>
-                <w:rFonts w:hint="eastAsia"/>
-              </w:rPr>
-              <w:t>气象名称</w:t>
-            </w:r>
-          </w:p>
-        </w:tc>
-        <w:tc>
-          <w:tcPr>
-            <w:tcW w:w="3246" w:type="dxa"/>
+            <w:tcW w:w="2987" w:type="dxa"/>
+          </w:tcPr>
+          <w:p>
+            <w:r>
+              <w:rPr>
+                <w:rFonts w:hint="eastAsia"/>
+              </w:rPr>
+              <w:t>电站</w:t>
+            </w:r>
+            <w:r>
+              <w:rPr>
+                <w:rFonts w:hint="eastAsia"/>
+              </w:rPr>
+              <w:t>id</w:t>
+            </w:r>
+          </w:p>
+        </w:tc>
+        <w:tc>
+          <w:tcPr>
+            <w:tcW w:w="3504" w:type="dxa"/>
           </w:tcPr>
           <w:p/>
         </w:tc>
@@ -1042,49 +2386,74 @@
             <w:tcW w:w="3245" w:type="dxa"/>
           </w:tcPr>
           <w:p>
-            <w:proofErr w:type="spellStart"/>
-            <w:r>
-              <w:t>Upload_Time</w:t>
-            </w:r>
-            <w:proofErr w:type="spellEnd"/>
-          </w:p>
-        </w:tc>
-        <w:tc>
-          <w:tcPr>
-            <w:tcW w:w="3245" w:type="dxa"/>
-          </w:tcPr>
-          <w:p>
-            <w:r>
-              <w:t>气象</w:t>
-            </w:r>
-            <w:proofErr w:type="gramStart"/>
-            <w:r>
-              <w:t>源注册</w:t>
-            </w:r>
-            <w:proofErr w:type="gramEnd"/>
-            <w:r>
-              <w:t>时间</w:t>
-            </w:r>
-          </w:p>
-        </w:tc>
-        <w:tc>
-          <w:tcPr>
-            <w:tcW w:w="3246" w:type="dxa"/>
+            <w:r>
+              <w:t>Info</w:t>
+            </w:r>
+          </w:p>
+        </w:tc>
+        <w:tc>
+          <w:tcPr>
+            <w:tcW w:w="2987" w:type="dxa"/>
+          </w:tcPr>
+          <w:p>
+            <w:r>
+              <w:rPr>
+                <w:rFonts w:hint="eastAsia"/>
+              </w:rPr>
+              <w:t>日志信息</w:t>
+            </w:r>
+          </w:p>
+        </w:tc>
+        <w:tc>
+          <w:tcPr>
+            <w:tcW w:w="3504" w:type="dxa"/>
           </w:tcPr>
           <w:p/>
         </w:tc>
       </w:tr>
+      <w:tr>
+        <w:tc>
+          <w:tcPr>
+            <w:tcW w:w="3245" w:type="dxa"/>
+          </w:tcPr>
+          <w:p>
+            <w:r>
+              <w:t>Date</w:t>
+            </w:r>
+          </w:p>
+        </w:tc>
+        <w:tc>
+          <w:tcPr>
+            <w:tcW w:w="2987" w:type="dxa"/>
+          </w:tcPr>
+          <w:p>
+            <w:r>
+              <w:rPr>
+                <w:rFonts w:hint="eastAsia"/>
+              </w:rPr>
+              <w:t>日志录入时间</w:t>
+            </w:r>
+          </w:p>
+        </w:tc>
+        <w:tc>
+          <w:tcPr>
+            <w:tcW w:w="3504" w:type="dxa"/>
+          </w:tcPr>
+          <w:p/>
+        </w:tc>
+      </w:tr>
     </w:tbl>
+    <w:p/>
     <w:p>
       <w:r>
         <w:rPr>
           <w:noProof/>
         </w:rPr>
         <w:drawing>
-          <wp:inline distT="0" distB="0" distL="0" distR="0" wp14:anchorId="2D243DCC" wp14:editId="62637507">
-            <wp:extent cx="6188710" cy="1023620"/>
-            <wp:effectExtent l="0" t="0" r="2540" b="5080"/>
-            <wp:docPr id="5" name="图片 5"/>
+          <wp:inline distT="0" distB="0" distL="0" distR="0" wp14:anchorId="2A154181" wp14:editId="0C7EC21D">
+            <wp:extent cx="6188710" cy="1234440"/>
+            <wp:effectExtent l="0" t="0" r="2540" b="3810"/>
+            <wp:docPr id="11" name="图片 11"/>
             <wp:cNvGraphicFramePr>
               <a:graphicFrameLocks xmlns:a="http://schemas.openxmlformats.org/drawingml/2006/main" noChangeAspect="1"/>
             </wp:cNvGraphicFramePr>
@@ -1104,1538 +2473,6 @@
                   <pic:spPr>
                     <a:xfrm>
                       <a:off x="0" y="0"/>
-                      <a:ext cx="6188710" cy="1023620"/>
-                    </a:xfrm>
-                    <a:prstGeom prst="rect">
-                      <a:avLst/>
-                    </a:prstGeom>
-                  </pic:spPr>
-                </pic:pic>
-              </a:graphicData>
-            </a:graphic>
-          </wp:inline>
-        </w:drawing>
-      </w:r>
-    </w:p>
-    <w:p/>
-    <w:p>
-      <w:pPr>
-        <w:pStyle w:val="2"/>
-        <w:numPr>
-          <w:ilvl w:val="1"/>
-          <w:numId w:val="1"/>
-        </w:numPr>
-        <w:spacing w:before="120" w:after="120" w:line="415" w:lineRule="auto"/>
-        <w:rPr>
-          <w:rFonts w:ascii="宋体" w:hAnsi="宋体"/>
-          <w:sz w:val="28"/>
-        </w:rPr>
-      </w:pPr>
-      <w:bookmarkStart w:id="4" w:name="_Toc187073870"/>
-      <w:proofErr w:type="spellStart"/>
-      <w:r>
-        <w:rPr>
-          <w:rFonts w:ascii="Times New Roman" w:hAnsi="Times New Roman" w:cs="Times New Roman"/>
-          <w:sz w:val="28"/>
-        </w:rPr>
-        <w:t>ustlf_</w:t>
-      </w:r>
-      <w:r>
-        <w:rPr>
-          <w:rFonts w:ascii="Times New Roman" w:hAnsi="Times New Roman" w:cs="Times New Roman"/>
-          <w:sz w:val="28"/>
-        </w:rPr>
-        <w:t>station_meteo</w:t>
-      </w:r>
-      <w:r>
-        <w:rPr>
-          <w:rFonts w:ascii="Times New Roman" w:hAnsi="Times New Roman" w:cs="Times New Roman"/>
-          <w:sz w:val="28"/>
-        </w:rPr>
-        <w:t>_</w:t>
-      </w:r>
-      <w:r>
-        <w:rPr>
-          <w:rFonts w:ascii="Times New Roman" w:hAnsi="Times New Roman" w:cs="Times New Roman"/>
-          <w:sz w:val="28"/>
-        </w:rPr>
-        <w:t>relation</w:t>
-      </w:r>
-      <w:proofErr w:type="spellEnd"/>
-      <w:r>
-        <w:rPr>
-          <w:rFonts w:ascii="宋体" w:hAnsi="宋体"/>
-          <w:sz w:val="28"/>
-        </w:rPr>
-        <w:t xml:space="preserve"> </w:t>
-      </w:r>
-      <w:r>
-        <w:rPr>
-          <w:rFonts w:ascii="宋体" w:hAnsi="宋体" w:hint="eastAsia"/>
-          <w:sz w:val="28"/>
-        </w:rPr>
-        <w:t>电站气象关联表</w:t>
-      </w:r>
-      <w:bookmarkEnd w:id="4"/>
-    </w:p>
-    <w:tbl>
-      <w:tblPr>
-        <w:tblStyle w:val="a3"/>
-        <w:tblW w:w="0" w:type="auto"/>
-        <w:tblLook w:val="04A0" w:firstRow="1" w:lastRow="0" w:firstColumn="1" w:lastColumn="0" w:noHBand="0" w:noVBand="1"/>
-      </w:tblPr>
-      <w:tblGrid>
-        <w:gridCol w:w="3245"/>
-        <w:gridCol w:w="3245"/>
-        <w:gridCol w:w="3246"/>
-      </w:tblGrid>
-      <w:tr>
-        <w:tc>
-          <w:tcPr>
-            <w:tcW w:w="3245" w:type="dxa"/>
-          </w:tcPr>
-          <w:p>
-            <w:r>
-              <w:t>列名</w:t>
-            </w:r>
-          </w:p>
-        </w:tc>
-        <w:tc>
-          <w:tcPr>
-            <w:tcW w:w="3245" w:type="dxa"/>
-          </w:tcPr>
-          <w:p>
-            <w:r>
-              <w:t>含义</w:t>
-            </w:r>
-          </w:p>
-        </w:tc>
-        <w:tc>
-          <w:tcPr>
-            <w:tcW w:w="3246" w:type="dxa"/>
-          </w:tcPr>
-          <w:p>
-            <w:r>
-              <w:t>备注</w:t>
-            </w:r>
-          </w:p>
-        </w:tc>
-      </w:tr>
-      <w:tr>
-        <w:tc>
-          <w:tcPr>
-            <w:tcW w:w="3245" w:type="dxa"/>
-          </w:tcPr>
-          <w:p>
-            <w:proofErr w:type="spellStart"/>
-            <w:r>
-              <w:t>Site_Id</w:t>
-            </w:r>
-            <w:proofErr w:type="spellEnd"/>
-          </w:p>
-        </w:tc>
-        <w:tc>
-          <w:tcPr>
-            <w:tcW w:w="3245" w:type="dxa"/>
-          </w:tcPr>
-          <w:p>
-            <w:r>
-              <w:rPr>
-                <w:rFonts w:hint="eastAsia"/>
-              </w:rPr>
-              <w:t>电站</w:t>
-            </w:r>
-            <w:r>
-              <w:rPr>
-                <w:rFonts w:hint="eastAsia"/>
-              </w:rPr>
-              <w:t>id</w:t>
-            </w:r>
-          </w:p>
-        </w:tc>
-        <w:tc>
-          <w:tcPr>
-            <w:tcW w:w="3246" w:type="dxa"/>
-          </w:tcPr>
-          <w:p>
-            <w:r>
-              <w:t>联合主键</w:t>
-            </w:r>
-          </w:p>
-        </w:tc>
-      </w:tr>
-      <w:tr>
-        <w:tc>
-          <w:tcPr>
-            <w:tcW w:w="3245" w:type="dxa"/>
-          </w:tcPr>
-          <w:p>
-            <w:proofErr w:type="spellStart"/>
-            <w:r>
-              <w:t>Meteo_Id</w:t>
-            </w:r>
-            <w:proofErr w:type="spellEnd"/>
-          </w:p>
-        </w:tc>
-        <w:tc>
-          <w:tcPr>
-            <w:tcW w:w="3245" w:type="dxa"/>
-          </w:tcPr>
-          <w:p>
-            <w:r>
-              <w:rPr>
-                <w:rFonts w:hint="eastAsia"/>
-              </w:rPr>
-              <w:t>气象</w:t>
-            </w:r>
-            <w:r>
-              <w:rPr>
-                <w:rFonts w:hint="eastAsia"/>
-              </w:rPr>
-              <w:t>id</w:t>
-            </w:r>
-          </w:p>
-        </w:tc>
-        <w:tc>
-          <w:tcPr>
-            <w:tcW w:w="3246" w:type="dxa"/>
-          </w:tcPr>
-          <w:p>
-            <w:r>
-              <w:t>联合主键</w:t>
-            </w:r>
-          </w:p>
-        </w:tc>
-      </w:tr>
-      <w:tr>
-        <w:tc>
-          <w:tcPr>
-            <w:tcW w:w="3245" w:type="dxa"/>
-          </w:tcPr>
-          <w:p>
-            <w:proofErr w:type="spellStart"/>
-            <w:r>
-              <w:t>Update_Time</w:t>
-            </w:r>
-            <w:proofErr w:type="spellEnd"/>
-          </w:p>
-        </w:tc>
-        <w:tc>
-          <w:tcPr>
-            <w:tcW w:w="3245" w:type="dxa"/>
-          </w:tcPr>
-          <w:p>
-            <w:r>
-              <w:rPr>
-                <w:rFonts w:hint="eastAsia"/>
-              </w:rPr>
-              <w:t>更新时间</w:t>
-            </w:r>
-          </w:p>
-        </w:tc>
-        <w:tc>
-          <w:tcPr>
-            <w:tcW w:w="3246" w:type="dxa"/>
-          </w:tcPr>
-          <w:p/>
-        </w:tc>
-      </w:tr>
-    </w:tbl>
-    <w:p>
-      <w:r>
-        <w:rPr>
-          <w:b/>
-        </w:rPr>
-        <w:t>注</w:t>
-      </w:r>
-      <w:r>
-        <w:t>：这里将</w:t>
-      </w:r>
-      <w:proofErr w:type="spellStart"/>
-      <w:r>
-        <w:t>Site_Id</w:t>
-      </w:r>
-      <w:proofErr w:type="spellEnd"/>
-      <w:r>
-        <w:t>、</w:t>
-      </w:r>
-      <w:proofErr w:type="spellStart"/>
-      <w:r>
-        <w:t>Meteo_Id</w:t>
-      </w:r>
-      <w:proofErr w:type="spellEnd"/>
-      <w:r>
-        <w:t>作为联合主键</w:t>
-      </w:r>
-    </w:p>
-    <w:p>
-      <w:r>
-        <w:rPr>
-          <w:noProof/>
-        </w:rPr>
-        <w:drawing>
-          <wp:inline distT="0" distB="0" distL="0" distR="0" wp14:anchorId="1C8D770B" wp14:editId="7A1CB13E">
-            <wp:extent cx="6188710" cy="1233805"/>
-            <wp:effectExtent l="0" t="0" r="2540" b="4445"/>
-            <wp:docPr id="6" name="图片 6"/>
-            <wp:cNvGraphicFramePr>
-              <a:graphicFrameLocks xmlns:a="http://schemas.openxmlformats.org/drawingml/2006/main" noChangeAspect="1"/>
-            </wp:cNvGraphicFramePr>
-            <a:graphic xmlns:a="http://schemas.openxmlformats.org/drawingml/2006/main">
-              <a:graphicData uri="http://schemas.openxmlformats.org/drawingml/2006/picture">
-                <pic:pic xmlns:pic="http://schemas.openxmlformats.org/drawingml/2006/picture">
-                  <pic:nvPicPr>
-                    <pic:cNvPr id="1" name=""/>
-                    <pic:cNvPicPr/>
-                  </pic:nvPicPr>
-                  <pic:blipFill>
-                    <a:blip r:embed="rId7"/>
-                    <a:stretch>
-                      <a:fillRect/>
-                    </a:stretch>
-                  </pic:blipFill>
-                  <pic:spPr>
-                    <a:xfrm>
-                      <a:off x="0" y="0"/>
-                      <a:ext cx="6188710" cy="1233805"/>
-                    </a:xfrm>
-                    <a:prstGeom prst="rect">
-                      <a:avLst/>
-                    </a:prstGeom>
-                  </pic:spPr>
-                </pic:pic>
-              </a:graphicData>
-            </a:graphic>
-          </wp:inline>
-        </w:drawing>
-      </w:r>
-    </w:p>
-    <w:p>
-      <w:pPr>
-        <w:pStyle w:val="2"/>
-        <w:numPr>
-          <w:ilvl w:val="1"/>
-          <w:numId w:val="1"/>
-        </w:numPr>
-        <w:spacing w:before="120" w:after="120" w:line="415" w:lineRule="auto"/>
-        <w:rPr>
-          <w:rFonts w:ascii="宋体" w:hAnsi="宋体"/>
-          <w:sz w:val="28"/>
-        </w:rPr>
-      </w:pPr>
-      <w:bookmarkStart w:id="5" w:name="_Toc187073871"/>
-      <w:proofErr w:type="spellStart"/>
-      <w:r>
-        <w:rPr>
-          <w:rFonts w:ascii="Times New Roman" w:hAnsi="Times New Roman" w:cs="Times New Roman"/>
-          <w:sz w:val="28"/>
-        </w:rPr>
-        <w:t>ustlf_</w:t>
-      </w:r>
-      <w:r>
-        <w:rPr>
-          <w:rFonts w:ascii="Times New Roman" w:hAnsi="Times New Roman" w:cs="Times New Roman"/>
-          <w:sz w:val="28"/>
-        </w:rPr>
-        <w:t>station_meteo</w:t>
-      </w:r>
-      <w:proofErr w:type="spellEnd"/>
-      <w:r>
-        <w:rPr>
-          <w:rFonts w:ascii="宋体" w:hAnsi="宋体"/>
-          <w:sz w:val="28"/>
-        </w:rPr>
-        <w:t xml:space="preserve"> </w:t>
-      </w:r>
-      <w:r>
-        <w:rPr>
-          <w:rFonts w:ascii="宋体" w:hAnsi="宋体" w:hint="eastAsia"/>
-          <w:sz w:val="28"/>
-        </w:rPr>
-        <w:t>电站</w:t>
-      </w:r>
-      <w:r>
-        <w:rPr>
-          <w:rFonts w:ascii="宋体" w:hAnsi="宋体"/>
-          <w:sz w:val="28"/>
-        </w:rPr>
-        <w:t>气象数据表</w:t>
-      </w:r>
-      <w:bookmarkEnd w:id="5"/>
-    </w:p>
-    <w:tbl>
-      <w:tblPr>
-        <w:tblStyle w:val="a3"/>
-        <w:tblW w:w="0" w:type="auto"/>
-        <w:tblLook w:val="04A0" w:firstRow="1" w:lastRow="0" w:firstColumn="1" w:lastColumn="0" w:noHBand="0" w:noVBand="1"/>
-      </w:tblPr>
-      <w:tblGrid>
-        <w:gridCol w:w="3245"/>
-        <w:gridCol w:w="3245"/>
-        <w:gridCol w:w="3246"/>
-      </w:tblGrid>
-      <w:tr>
-        <w:tc>
-          <w:tcPr>
-            <w:tcW w:w="3245" w:type="dxa"/>
-          </w:tcPr>
-          <w:p>
-            <w:r>
-              <w:t>列名</w:t>
-            </w:r>
-          </w:p>
-        </w:tc>
-        <w:tc>
-          <w:tcPr>
-            <w:tcW w:w="3245" w:type="dxa"/>
-          </w:tcPr>
-          <w:p>
-            <w:r>
-              <w:t>含义</w:t>
-            </w:r>
-          </w:p>
-        </w:tc>
-        <w:tc>
-          <w:tcPr>
-            <w:tcW w:w="3246" w:type="dxa"/>
-          </w:tcPr>
-          <w:p>
-            <w:r>
-              <w:t>备注</w:t>
-            </w:r>
-          </w:p>
-        </w:tc>
-      </w:tr>
-      <w:tr>
-        <w:tc>
-          <w:tcPr>
-            <w:tcW w:w="3245" w:type="dxa"/>
-          </w:tcPr>
-          <w:p>
-            <w:proofErr w:type="spellStart"/>
-            <w:r>
-              <w:t>Site_Id</w:t>
-            </w:r>
-            <w:proofErr w:type="spellEnd"/>
-          </w:p>
-        </w:tc>
-        <w:tc>
-          <w:tcPr>
-            <w:tcW w:w="3245" w:type="dxa"/>
-          </w:tcPr>
-          <w:p>
-            <w:r>
-              <w:rPr>
-                <w:rFonts w:hint="eastAsia"/>
-              </w:rPr>
-              <w:t>电站</w:t>
-            </w:r>
-            <w:r>
-              <w:rPr>
-                <w:rFonts w:hint="eastAsia"/>
-              </w:rPr>
-              <w:t>id</w:t>
-            </w:r>
-          </w:p>
-        </w:tc>
-        <w:tc>
-          <w:tcPr>
-            <w:tcW w:w="3246" w:type="dxa"/>
-          </w:tcPr>
-          <w:p>
-            <w:r>
-              <w:t>联合主键</w:t>
-            </w:r>
-          </w:p>
-        </w:tc>
-      </w:tr>
-      <w:tr>
-        <w:tc>
-          <w:tcPr>
-            <w:tcW w:w="3245" w:type="dxa"/>
-          </w:tcPr>
-          <w:p>
-            <w:proofErr w:type="spellStart"/>
-            <w:r>
-              <w:t>Meteo_Id</w:t>
-            </w:r>
-            <w:proofErr w:type="spellEnd"/>
-          </w:p>
-        </w:tc>
-        <w:tc>
-          <w:tcPr>
-            <w:tcW w:w="3245" w:type="dxa"/>
-          </w:tcPr>
-          <w:p>
-            <w:r>
-              <w:rPr>
-                <w:rFonts w:hint="eastAsia"/>
-              </w:rPr>
-              <w:t>气象</w:t>
-            </w:r>
-            <w:r>
-              <w:rPr>
-                <w:rFonts w:hint="eastAsia"/>
-              </w:rPr>
-              <w:t>id</w:t>
-            </w:r>
-          </w:p>
-        </w:tc>
-        <w:tc>
-          <w:tcPr>
-            <w:tcW w:w="3246" w:type="dxa"/>
-          </w:tcPr>
-          <w:p>
-            <w:r>
-              <w:t>联合主键</w:t>
-            </w:r>
-          </w:p>
-        </w:tc>
-      </w:tr>
-      <w:tr>
-        <w:tc>
-          <w:tcPr>
-            <w:tcW w:w="3245" w:type="dxa"/>
-          </w:tcPr>
-          <w:p>
-            <w:proofErr w:type="spellStart"/>
-            <w:r>
-              <w:rPr>
-                <w:rFonts w:hint="eastAsia"/>
-              </w:rPr>
-              <w:t>U</w:t>
-            </w:r>
-            <w:r>
-              <w:t>pdate_Time</w:t>
-            </w:r>
-            <w:proofErr w:type="spellEnd"/>
-          </w:p>
-        </w:tc>
-        <w:tc>
-          <w:tcPr>
-            <w:tcW w:w="3245" w:type="dxa"/>
-          </w:tcPr>
-          <w:p>
-            <w:r>
-              <w:rPr>
-                <w:rFonts w:hint="eastAsia"/>
-              </w:rPr>
-              <w:t>更新时间</w:t>
-            </w:r>
-          </w:p>
-        </w:tc>
-        <w:tc>
-          <w:tcPr>
-            <w:tcW w:w="3246" w:type="dxa"/>
-          </w:tcPr>
-          <w:p/>
-        </w:tc>
-      </w:tr>
-      <w:tr>
-        <w:tc>
-          <w:tcPr>
-            <w:tcW w:w="3245" w:type="dxa"/>
-          </w:tcPr>
-          <w:p>
-            <w:r>
-              <w:t>Timestamp</w:t>
-            </w:r>
-          </w:p>
-        </w:tc>
-        <w:tc>
-          <w:tcPr>
-            <w:tcW w:w="3245" w:type="dxa"/>
-          </w:tcPr>
-          <w:p>
-            <w:r>
-              <w:rPr>
-                <w:rFonts w:hint="eastAsia"/>
-              </w:rPr>
-              <w:t>时间戳</w:t>
-            </w:r>
-          </w:p>
-        </w:tc>
-        <w:tc>
-          <w:tcPr>
-            <w:tcW w:w="3246" w:type="dxa"/>
-          </w:tcPr>
-          <w:p>
-            <w:r>
-              <w:t>联合主键</w:t>
-            </w:r>
-          </w:p>
-        </w:tc>
-      </w:tr>
-      <w:tr>
-        <w:tc>
-          <w:tcPr>
-            <w:tcW w:w="3245" w:type="dxa"/>
-          </w:tcPr>
-          <w:p>
-            <w:r>
-              <w:t>relative_humidity_2m</w:t>
-            </w:r>
-          </w:p>
-        </w:tc>
-        <w:tc>
-          <w:tcPr>
-            <w:tcW w:w="3245" w:type="dxa"/>
-          </w:tcPr>
-          <w:p>
-            <w:r>
-              <w:rPr>
-                <w:rFonts w:hint="eastAsia"/>
-              </w:rPr>
-              <w:t>2m</w:t>
-            </w:r>
-            <w:r>
-              <w:rPr>
-                <w:rFonts w:hint="eastAsia"/>
-              </w:rPr>
-              <w:t>相对湿度</w:t>
-            </w:r>
-          </w:p>
-        </w:tc>
-        <w:tc>
-          <w:tcPr>
-            <w:tcW w:w="3246" w:type="dxa"/>
-          </w:tcPr>
-          <w:p/>
-        </w:tc>
-      </w:tr>
-      <w:tr>
-        <w:tc>
-          <w:tcPr>
-            <w:tcW w:w="3245" w:type="dxa"/>
-          </w:tcPr>
-          <w:p>
-            <w:proofErr w:type="spellStart"/>
-            <w:r>
-              <w:t>surface_pressure</w:t>
-            </w:r>
-            <w:proofErr w:type="spellEnd"/>
-          </w:p>
-        </w:tc>
-        <w:tc>
-          <w:tcPr>
-            <w:tcW w:w="3245" w:type="dxa"/>
-          </w:tcPr>
-          <w:p>
-            <w:r>
-              <w:rPr>
-                <w:rFonts w:hint="eastAsia"/>
-              </w:rPr>
-              <w:t>气压</w:t>
-            </w:r>
-          </w:p>
-        </w:tc>
-        <w:tc>
-          <w:tcPr>
-            <w:tcW w:w="3246" w:type="dxa"/>
-          </w:tcPr>
-          <w:p/>
-        </w:tc>
-      </w:tr>
-      <w:tr>
-        <w:tc>
-          <w:tcPr>
-            <w:tcW w:w="3245" w:type="dxa"/>
-          </w:tcPr>
-          <w:p>
-            <w:r>
-              <w:t>precipitation</w:t>
-            </w:r>
-          </w:p>
-        </w:tc>
-        <w:tc>
-          <w:tcPr>
-            <w:tcW w:w="3245" w:type="dxa"/>
-          </w:tcPr>
-          <w:p>
-            <w:r>
-              <w:rPr>
-                <w:rFonts w:hint="eastAsia"/>
-              </w:rPr>
-              <w:t>降水量</w:t>
-            </w:r>
-          </w:p>
-        </w:tc>
-        <w:tc>
-          <w:tcPr>
-            <w:tcW w:w="3246" w:type="dxa"/>
-          </w:tcPr>
-          <w:p/>
-        </w:tc>
-      </w:tr>
-      <w:tr>
-        <w:tc>
-          <w:tcPr>
-            <w:tcW w:w="3245" w:type="dxa"/>
-          </w:tcPr>
-          <w:p>
-            <w:r>
-              <w:t>wind_speed_10m</w:t>
-            </w:r>
-          </w:p>
-        </w:tc>
-        <w:tc>
-          <w:tcPr>
-            <w:tcW w:w="3245" w:type="dxa"/>
-          </w:tcPr>
-          <w:p>
-            <w:r>
-              <w:rPr>
-                <w:rFonts w:hint="eastAsia"/>
-              </w:rPr>
-              <w:t>10m</w:t>
-            </w:r>
-            <w:r>
-              <w:rPr>
-                <w:rFonts w:hint="eastAsia"/>
-              </w:rPr>
-              <w:t>高度风速</w:t>
-            </w:r>
-          </w:p>
-        </w:tc>
-        <w:tc>
-          <w:tcPr>
-            <w:tcW w:w="3246" w:type="dxa"/>
-          </w:tcPr>
-          <w:p/>
-        </w:tc>
-      </w:tr>
-      <w:tr>
-        <w:tc>
-          <w:tcPr>
-            <w:tcW w:w="3245" w:type="dxa"/>
-          </w:tcPr>
-          <w:p>
-            <w:r>
-              <w:t>temperation_2m</w:t>
-            </w:r>
-          </w:p>
-        </w:tc>
-        <w:tc>
-          <w:tcPr>
-            <w:tcW w:w="3245" w:type="dxa"/>
-          </w:tcPr>
-          <w:p>
-            <w:r>
-              <w:rPr>
-                <w:rFonts w:hint="eastAsia"/>
-              </w:rPr>
-              <w:t>2m</w:t>
-            </w:r>
-            <w:r>
-              <w:rPr>
-                <w:rFonts w:hint="eastAsia"/>
-              </w:rPr>
-              <w:t>高度温度</w:t>
-            </w:r>
-          </w:p>
-        </w:tc>
-        <w:tc>
-          <w:tcPr>
-            <w:tcW w:w="3246" w:type="dxa"/>
-          </w:tcPr>
-          <w:p/>
-        </w:tc>
-      </w:tr>
-      <w:tr>
-        <w:tc>
-          <w:tcPr>
-            <w:tcW w:w="3245" w:type="dxa"/>
-          </w:tcPr>
-          <w:p>
-            <w:proofErr w:type="spellStart"/>
-            <w:r>
-              <w:t>shortwave_radiation</w:t>
-            </w:r>
-            <w:proofErr w:type="spellEnd"/>
-          </w:p>
-        </w:tc>
-        <w:tc>
-          <w:tcPr>
-            <w:tcW w:w="3245" w:type="dxa"/>
-          </w:tcPr>
-          <w:p>
-            <w:r>
-              <w:rPr>
-                <w:rFonts w:hint="eastAsia"/>
-              </w:rPr>
-              <w:t>向下短波辐照</w:t>
-            </w:r>
-          </w:p>
-        </w:tc>
-        <w:tc>
-          <w:tcPr>
-            <w:tcW w:w="3246" w:type="dxa"/>
-          </w:tcPr>
-          <w:p/>
-        </w:tc>
-      </w:tr>
-    </w:tbl>
-    <w:p>
-      <w:r>
-        <w:rPr>
-          <w:b/>
-        </w:rPr>
-        <w:t>注</w:t>
-      </w:r>
-      <w:r>
-        <w:t>：这里将</w:t>
-      </w:r>
-      <w:proofErr w:type="spellStart"/>
-      <w:r>
-        <w:t>Site_Id</w:t>
-      </w:r>
-      <w:proofErr w:type="spellEnd"/>
-      <w:r>
-        <w:t>、</w:t>
-      </w:r>
-      <w:proofErr w:type="spellStart"/>
-      <w:r>
-        <w:t>Meteo_Id</w:t>
-      </w:r>
-      <w:proofErr w:type="spellEnd"/>
-      <w:r>
-        <w:rPr>
-          <w:rFonts w:hint="eastAsia"/>
-        </w:rPr>
-        <w:t>、</w:t>
-      </w:r>
-      <w:proofErr w:type="spellStart"/>
-      <w:r>
-        <w:rPr>
-          <w:rFonts w:hint="eastAsia"/>
-        </w:rPr>
-        <w:t>U</w:t>
-      </w:r>
-      <w:r>
-        <w:t>pdate_Time</w:t>
-      </w:r>
-      <w:proofErr w:type="spellEnd"/>
-      <w:r>
-        <w:t>作为联合主键</w:t>
-      </w:r>
-    </w:p>
-    <w:p>
-      <w:r>
-        <w:rPr>
-          <w:noProof/>
-        </w:rPr>
-        <w:lastRenderedPageBreak/>
-        <w:drawing>
-          <wp:inline distT="0" distB="0" distL="0" distR="0" wp14:anchorId="39C885F8" wp14:editId="5CC84B0A">
-            <wp:extent cx="6188710" cy="2449195"/>
-            <wp:effectExtent l="0" t="0" r="2540" b="8255"/>
-            <wp:docPr id="7" name="图片 7"/>
-            <wp:cNvGraphicFramePr>
-              <a:graphicFrameLocks xmlns:a="http://schemas.openxmlformats.org/drawingml/2006/main" noChangeAspect="1"/>
-            </wp:cNvGraphicFramePr>
-            <a:graphic xmlns:a="http://schemas.openxmlformats.org/drawingml/2006/main">
-              <a:graphicData uri="http://schemas.openxmlformats.org/drawingml/2006/picture">
-                <pic:pic xmlns:pic="http://schemas.openxmlformats.org/drawingml/2006/picture">
-                  <pic:nvPicPr>
-                    <pic:cNvPr id="1" name=""/>
-                    <pic:cNvPicPr/>
-                  </pic:nvPicPr>
-                  <pic:blipFill>
-                    <a:blip r:embed="rId8"/>
-                    <a:stretch>
-                      <a:fillRect/>
-                    </a:stretch>
-                  </pic:blipFill>
-                  <pic:spPr>
-                    <a:xfrm>
-                      <a:off x="0" y="0"/>
-                      <a:ext cx="6188710" cy="2449195"/>
-                    </a:xfrm>
-                    <a:prstGeom prst="rect">
-                      <a:avLst/>
-                    </a:prstGeom>
-                  </pic:spPr>
-                </pic:pic>
-              </a:graphicData>
-            </a:graphic>
-          </wp:inline>
-        </w:drawing>
-      </w:r>
-    </w:p>
-    <w:p>
-      <w:pPr>
-        <w:pStyle w:val="2"/>
-        <w:numPr>
-          <w:ilvl w:val="1"/>
-          <w:numId w:val="1"/>
-        </w:numPr>
-        <w:spacing w:before="120" w:after="120" w:line="415" w:lineRule="auto"/>
-        <w:rPr>
-          <w:rFonts w:ascii="宋体" w:hAnsi="宋体"/>
-          <w:sz w:val="28"/>
-        </w:rPr>
-      </w:pPr>
-      <w:bookmarkStart w:id="6" w:name="_Toc187073872"/>
-      <w:proofErr w:type="spellStart"/>
-      <w:r>
-        <w:rPr>
-          <w:rFonts w:ascii="Times New Roman" w:hAnsi="Times New Roman" w:cs="Times New Roman"/>
-          <w:sz w:val="28"/>
-        </w:rPr>
-        <w:t>ustlf_</w:t>
-      </w:r>
-      <w:r>
-        <w:rPr>
-          <w:rFonts w:ascii="Times New Roman" w:hAnsi="Times New Roman" w:cs="Times New Roman"/>
-          <w:sz w:val="28"/>
-        </w:rPr>
-        <w:t>pred_</w:t>
-      </w:r>
-      <w:r>
-        <w:rPr>
-          <w:rFonts w:ascii="Times New Roman" w:hAnsi="Times New Roman" w:cs="Times New Roman"/>
-          <w:sz w:val="28"/>
-        </w:rPr>
-        <w:t>res</w:t>
-      </w:r>
-      <w:proofErr w:type="spellEnd"/>
-      <w:r>
-        <w:rPr>
-          <w:rFonts w:ascii="宋体" w:hAnsi="宋体"/>
-          <w:sz w:val="28"/>
-        </w:rPr>
-        <w:t xml:space="preserve"> </w:t>
-      </w:r>
-      <w:r>
-        <w:rPr>
-          <w:rFonts w:ascii="宋体" w:hAnsi="宋体" w:hint="eastAsia"/>
-          <w:sz w:val="28"/>
-        </w:rPr>
-        <w:t>电站预测结果表</w:t>
-      </w:r>
-      <w:bookmarkEnd w:id="6"/>
-    </w:p>
-    <w:tbl>
-      <w:tblPr>
-        <w:tblStyle w:val="a3"/>
-        <w:tblW w:w="0" w:type="auto"/>
-        <w:tblLook w:val="04A0" w:firstRow="1" w:lastRow="0" w:firstColumn="1" w:lastColumn="0" w:noHBand="0" w:noVBand="1"/>
-      </w:tblPr>
-      <w:tblGrid>
-        <w:gridCol w:w="3245"/>
-        <w:gridCol w:w="2562"/>
-        <w:gridCol w:w="3929"/>
-      </w:tblGrid>
-      <w:tr>
-        <w:tc>
-          <w:tcPr>
-            <w:tcW w:w="3245" w:type="dxa"/>
-          </w:tcPr>
-          <w:p>
-            <w:r>
-              <w:t>列名</w:t>
-            </w:r>
-          </w:p>
-        </w:tc>
-        <w:tc>
-          <w:tcPr>
-            <w:tcW w:w="2562" w:type="dxa"/>
-          </w:tcPr>
-          <w:p>
-            <w:r>
-              <w:t>含义</w:t>
-            </w:r>
-          </w:p>
-        </w:tc>
-        <w:tc>
-          <w:tcPr>
-            <w:tcW w:w="3929" w:type="dxa"/>
-          </w:tcPr>
-          <w:p>
-            <w:r>
-              <w:t>备注</w:t>
-            </w:r>
-          </w:p>
-        </w:tc>
-      </w:tr>
-      <w:tr>
-        <w:tc>
-          <w:tcPr>
-            <w:tcW w:w="3245" w:type="dxa"/>
-          </w:tcPr>
-          <w:p>
-            <w:proofErr w:type="spellStart"/>
-            <w:r>
-              <w:t>Site_Id</w:t>
-            </w:r>
-            <w:proofErr w:type="spellEnd"/>
-          </w:p>
-        </w:tc>
-        <w:tc>
-          <w:tcPr>
-            <w:tcW w:w="2562" w:type="dxa"/>
-          </w:tcPr>
-          <w:p>
-            <w:r>
-              <w:rPr>
-                <w:rFonts w:hint="eastAsia"/>
-              </w:rPr>
-              <w:t>电站</w:t>
-            </w:r>
-            <w:r>
-              <w:rPr>
-                <w:rFonts w:hint="eastAsia"/>
-              </w:rPr>
-              <w:t>id</w:t>
-            </w:r>
-          </w:p>
-        </w:tc>
-        <w:tc>
-          <w:tcPr>
-            <w:tcW w:w="3929" w:type="dxa"/>
-          </w:tcPr>
-          <w:p>
-            <w:r>
-              <w:t>联合主键</w:t>
-            </w:r>
-          </w:p>
-        </w:tc>
-      </w:tr>
-      <w:tr>
-        <w:tc>
-          <w:tcPr>
-            <w:tcW w:w="3245" w:type="dxa"/>
-          </w:tcPr>
-          <w:p>
-            <w:proofErr w:type="spellStart"/>
-            <w:r>
-              <w:t>Meteo_Id</w:t>
-            </w:r>
-            <w:proofErr w:type="spellEnd"/>
-          </w:p>
-        </w:tc>
-        <w:tc>
-          <w:tcPr>
-            <w:tcW w:w="2562" w:type="dxa"/>
-          </w:tcPr>
-          <w:p>
-            <w:r>
-              <w:rPr>
-                <w:rFonts w:hint="eastAsia"/>
-              </w:rPr>
-              <w:t>气象</w:t>
-            </w:r>
-            <w:r>
-              <w:rPr>
-                <w:rFonts w:hint="eastAsia"/>
-              </w:rPr>
-              <w:t>id</w:t>
-            </w:r>
-          </w:p>
-        </w:tc>
-        <w:tc>
-          <w:tcPr>
-            <w:tcW w:w="3929" w:type="dxa"/>
-          </w:tcPr>
-          <w:p>
-            <w:r>
-              <w:t>联合主键</w:t>
-            </w:r>
-          </w:p>
-        </w:tc>
-      </w:tr>
-      <w:tr>
-        <w:tc>
-          <w:tcPr>
-            <w:tcW w:w="3245" w:type="dxa"/>
-          </w:tcPr>
-          <w:p>
-            <w:proofErr w:type="spellStart"/>
-            <w:r>
-              <w:t>Cal_Time</w:t>
-            </w:r>
-            <w:proofErr w:type="spellEnd"/>
-          </w:p>
-        </w:tc>
-        <w:tc>
-          <w:tcPr>
-            <w:tcW w:w="2562" w:type="dxa"/>
-          </w:tcPr>
-          <w:p>
-            <w:r>
-              <w:t>计算时间</w:t>
-            </w:r>
-          </w:p>
-        </w:tc>
-        <w:tc>
-          <w:tcPr>
-            <w:tcW w:w="3929" w:type="dxa"/>
-          </w:tcPr>
-          <w:p>
-            <w:r>
-              <w:t>联合</w:t>
-            </w:r>
-            <w:r>
-              <w:rPr>
-                <w:rFonts w:hint="eastAsia"/>
-              </w:rPr>
-              <w:t>主键</w:t>
-            </w:r>
-          </w:p>
-        </w:tc>
-      </w:tr>
-      <w:tr>
-        <w:tc>
-          <w:tcPr>
-            <w:tcW w:w="3245" w:type="dxa"/>
-          </w:tcPr>
-          <w:p>
-            <w:proofErr w:type="spellStart"/>
-            <w:r>
-              <w:t>Forcast_Time_Start</w:t>
-            </w:r>
-            <w:proofErr w:type="spellEnd"/>
-          </w:p>
-        </w:tc>
-        <w:tc>
-          <w:tcPr>
-            <w:tcW w:w="2562" w:type="dxa"/>
-          </w:tcPr>
-          <w:p>
-            <w:r>
-              <w:t>预测结果的起始时间</w:t>
-            </w:r>
-          </w:p>
-        </w:tc>
-        <w:tc>
-          <w:tcPr>
-            <w:tcW w:w="3929" w:type="dxa"/>
-          </w:tcPr>
-          <w:p>
-            <w:r>
-              <w:t>联合</w:t>
-            </w:r>
-            <w:r>
-              <w:rPr>
-                <w:rFonts w:hint="eastAsia"/>
-              </w:rPr>
-              <w:t>主键</w:t>
-            </w:r>
-          </w:p>
-        </w:tc>
-      </w:tr>
-      <w:tr>
-        <w:tc>
-          <w:tcPr>
-            <w:tcW w:w="3245" w:type="dxa"/>
-          </w:tcPr>
-          <w:p>
-            <w:proofErr w:type="spellStart"/>
-            <w:r>
-              <w:t>Res_Data</w:t>
-            </w:r>
-            <w:proofErr w:type="spellEnd"/>
-          </w:p>
-        </w:tc>
-        <w:tc>
-          <w:tcPr>
-            <w:tcW w:w="2562" w:type="dxa"/>
-          </w:tcPr>
-          <w:p>
-            <w:r>
-              <w:rPr>
-                <w:rFonts w:hint="eastAsia"/>
-              </w:rPr>
-              <w:t>超短期负荷预测结果</w:t>
-            </w:r>
-          </w:p>
-        </w:tc>
-        <w:tc>
-          <w:tcPr>
-            <w:tcW w:w="3929" w:type="dxa"/>
-          </w:tcPr>
-          <w:p>
-            <w:r>
-              <w:t>从</w:t>
-            </w:r>
-            <w:proofErr w:type="spellStart"/>
-            <w:r>
-              <w:t>Forcast_Time_Start</w:t>
-            </w:r>
-            <w:proofErr w:type="spellEnd"/>
-            <w:r>
-              <w:t>开始的</w:t>
-            </w:r>
-            <w:r>
-              <w:rPr>
-                <w:rFonts w:hint="eastAsia"/>
-              </w:rPr>
-              <w:t>4H</w:t>
-            </w:r>
-            <w:r>
-              <w:rPr>
-                <w:rFonts w:hint="eastAsia"/>
-              </w:rPr>
-              <w:t>预测结果</w:t>
-            </w:r>
-          </w:p>
-        </w:tc>
-      </w:tr>
-    </w:tbl>
-    <w:p>
-      <w:r>
-        <w:rPr>
-          <w:b/>
-        </w:rPr>
-        <w:t>注</w:t>
-      </w:r>
-      <w:r>
-        <w:t>：这里将</w:t>
-      </w:r>
-      <w:proofErr w:type="spellStart"/>
-      <w:r>
-        <w:t>Site_Id</w:t>
-      </w:r>
-      <w:proofErr w:type="spellEnd"/>
-      <w:r>
-        <w:t>、</w:t>
-      </w:r>
-      <w:proofErr w:type="spellStart"/>
-      <w:r>
-        <w:t>Meteo_Id</w:t>
-      </w:r>
-      <w:proofErr w:type="spellEnd"/>
-      <w:r>
-        <w:rPr>
-          <w:rFonts w:hint="eastAsia"/>
-        </w:rPr>
-        <w:t>、</w:t>
-      </w:r>
-      <w:proofErr w:type="spellStart"/>
-      <w:r>
-        <w:t>Cal_Time</w:t>
-      </w:r>
-      <w:proofErr w:type="spellEnd"/>
-      <w:r>
-        <w:t>、</w:t>
-      </w:r>
-      <w:proofErr w:type="spellStart"/>
-      <w:r>
-        <w:t>Forcast_Time_Start</w:t>
-      </w:r>
-      <w:proofErr w:type="spellEnd"/>
-      <w:r>
-        <w:t>作为联合主键</w:t>
-      </w:r>
-    </w:p>
-    <w:p>
-      <w:r>
-        <w:rPr>
-          <w:noProof/>
-        </w:rPr>
-        <w:drawing>
-          <wp:inline distT="0" distB="0" distL="0" distR="0" wp14:anchorId="0AF3B792" wp14:editId="42D615F5">
-            <wp:extent cx="6188710" cy="1548130"/>
-            <wp:effectExtent l="0" t="0" r="2540" b="0"/>
-            <wp:docPr id="8" name="图片 8"/>
-            <wp:cNvGraphicFramePr>
-              <a:graphicFrameLocks xmlns:a="http://schemas.openxmlformats.org/drawingml/2006/main" noChangeAspect="1"/>
-            </wp:cNvGraphicFramePr>
-            <a:graphic xmlns:a="http://schemas.openxmlformats.org/drawingml/2006/main">
-              <a:graphicData uri="http://schemas.openxmlformats.org/drawingml/2006/picture">
-                <pic:pic xmlns:pic="http://schemas.openxmlformats.org/drawingml/2006/picture">
-                  <pic:nvPicPr>
-                    <pic:cNvPr id="1" name=""/>
-                    <pic:cNvPicPr/>
-                  </pic:nvPicPr>
-                  <pic:blipFill>
-                    <a:blip r:embed="rId9"/>
-                    <a:stretch>
-                      <a:fillRect/>
-                    </a:stretch>
-                  </pic:blipFill>
-                  <pic:spPr>
-                    <a:xfrm>
-                      <a:off x="0" y="0"/>
-                      <a:ext cx="6188710" cy="1548130"/>
-                    </a:xfrm>
-                    <a:prstGeom prst="rect">
-                      <a:avLst/>
-                    </a:prstGeom>
-                  </pic:spPr>
-                </pic:pic>
-              </a:graphicData>
-            </a:graphic>
-          </wp:inline>
-        </w:drawing>
-      </w:r>
-    </w:p>
-    <w:p/>
-    <w:p>
-      <w:pPr>
-        <w:pStyle w:val="2"/>
-        <w:numPr>
-          <w:ilvl w:val="1"/>
-          <w:numId w:val="1"/>
-        </w:numPr>
-        <w:spacing w:before="120" w:after="120" w:line="415" w:lineRule="auto"/>
-        <w:rPr>
-          <w:rFonts w:ascii="宋体" w:hAnsi="宋体"/>
-          <w:sz w:val="28"/>
-        </w:rPr>
-      </w:pPr>
-      <w:bookmarkStart w:id="7" w:name="_Toc187073873"/>
-      <w:proofErr w:type="spellStart"/>
-      <w:r>
-        <w:rPr>
-          <w:rFonts w:ascii="Times New Roman" w:hAnsi="Times New Roman" w:cs="Times New Roman"/>
-          <w:sz w:val="28"/>
-        </w:rPr>
-        <w:t>ustlf_log_info</w:t>
-      </w:r>
-      <w:proofErr w:type="spellEnd"/>
-      <w:r>
-        <w:rPr>
-          <w:rFonts w:ascii="Times New Roman" w:hAnsi="Times New Roman" w:cs="Times New Roman"/>
-          <w:sz w:val="28"/>
-        </w:rPr>
-        <w:t xml:space="preserve"> </w:t>
-      </w:r>
-      <w:r>
-        <w:rPr>
-          <w:rFonts w:ascii="Times New Roman" w:hAnsi="Times New Roman" w:cs="Times New Roman"/>
-          <w:sz w:val="28"/>
-        </w:rPr>
-        <w:t>超短期负荷预测日志</w:t>
-      </w:r>
-      <w:r>
-        <w:rPr>
-          <w:rFonts w:ascii="宋体" w:hAnsi="宋体" w:hint="eastAsia"/>
-          <w:sz w:val="28"/>
-        </w:rPr>
-        <w:t>记录表</w:t>
-      </w:r>
-      <w:bookmarkEnd w:id="7"/>
-    </w:p>
-    <w:tbl>
-      <w:tblPr>
-        <w:tblStyle w:val="a3"/>
-        <w:tblW w:w="0" w:type="auto"/>
-        <w:tblLook w:val="04A0" w:firstRow="1" w:lastRow="0" w:firstColumn="1" w:lastColumn="0" w:noHBand="0" w:noVBand="1"/>
-      </w:tblPr>
-      <w:tblGrid>
-        <w:gridCol w:w="3245"/>
-        <w:gridCol w:w="2987"/>
-        <w:gridCol w:w="3504"/>
-      </w:tblGrid>
-      <w:tr>
-        <w:tc>
-          <w:tcPr>
-            <w:tcW w:w="3245" w:type="dxa"/>
-          </w:tcPr>
-          <w:p>
-            <w:r>
-              <w:t>列名</w:t>
-            </w:r>
-          </w:p>
-        </w:tc>
-        <w:tc>
-          <w:tcPr>
-            <w:tcW w:w="2987" w:type="dxa"/>
-          </w:tcPr>
-          <w:p>
-            <w:r>
-              <w:t>含义</w:t>
-            </w:r>
-          </w:p>
-        </w:tc>
-        <w:tc>
-          <w:tcPr>
-            <w:tcW w:w="3504" w:type="dxa"/>
-          </w:tcPr>
-          <w:p>
-            <w:r>
-              <w:t>备注</w:t>
-            </w:r>
-          </w:p>
-        </w:tc>
-      </w:tr>
-      <w:tr>
-        <w:tc>
-          <w:tcPr>
-            <w:tcW w:w="3245" w:type="dxa"/>
-          </w:tcPr>
-          <w:p>
-            <w:proofErr w:type="spellStart"/>
-            <w:r>
-              <w:t>Log_id</w:t>
-            </w:r>
-            <w:proofErr w:type="spellEnd"/>
-          </w:p>
-        </w:tc>
-        <w:tc>
-          <w:tcPr>
-            <w:tcW w:w="2987" w:type="dxa"/>
-          </w:tcPr>
-          <w:p>
-            <w:r>
-              <w:rPr>
-                <w:rFonts w:hint="eastAsia"/>
-              </w:rPr>
-              <w:t>记录</w:t>
-            </w:r>
-            <w:r>
-              <w:rPr>
-                <w:rFonts w:hint="eastAsia"/>
-              </w:rPr>
-              <w:t>id</w:t>
-            </w:r>
-          </w:p>
-        </w:tc>
-        <w:tc>
-          <w:tcPr>
-            <w:tcW w:w="3504" w:type="dxa"/>
-          </w:tcPr>
-          <w:p>
-            <w:r>
-              <w:t>主键</w:t>
-            </w:r>
-          </w:p>
-        </w:tc>
-      </w:tr>
-      <w:tr>
-        <w:tc>
-          <w:tcPr>
-            <w:tcW w:w="3245" w:type="dxa"/>
-          </w:tcPr>
-          <w:p>
-            <w:proofErr w:type="spellStart"/>
-            <w:r>
-              <w:t>Site_Id</w:t>
-            </w:r>
-            <w:proofErr w:type="spellEnd"/>
-          </w:p>
-        </w:tc>
-        <w:tc>
-          <w:tcPr>
-            <w:tcW w:w="2987" w:type="dxa"/>
-          </w:tcPr>
-          <w:p>
-            <w:r>
-              <w:rPr>
-                <w:rFonts w:hint="eastAsia"/>
-              </w:rPr>
-              <w:t>电站</w:t>
-            </w:r>
-            <w:r>
-              <w:rPr>
-                <w:rFonts w:hint="eastAsia"/>
-              </w:rPr>
-              <w:t>id</w:t>
-            </w:r>
-          </w:p>
-        </w:tc>
-        <w:tc>
-          <w:tcPr>
-            <w:tcW w:w="3504" w:type="dxa"/>
-          </w:tcPr>
-          <w:p/>
-        </w:tc>
-      </w:tr>
-      <w:tr>
-        <w:tc>
-          <w:tcPr>
-            <w:tcW w:w="3245" w:type="dxa"/>
-          </w:tcPr>
-          <w:p>
-            <w:r>
-              <w:t>Info</w:t>
-            </w:r>
-          </w:p>
-        </w:tc>
-        <w:tc>
-          <w:tcPr>
-            <w:tcW w:w="2987" w:type="dxa"/>
-          </w:tcPr>
-          <w:p>
-            <w:r>
-              <w:rPr>
-                <w:rFonts w:hint="eastAsia"/>
-              </w:rPr>
-              <w:t>日志信息</w:t>
-            </w:r>
-          </w:p>
-        </w:tc>
-        <w:tc>
-          <w:tcPr>
-            <w:tcW w:w="3504" w:type="dxa"/>
-          </w:tcPr>
-          <w:p/>
-        </w:tc>
-      </w:tr>
-      <w:tr>
-        <w:tc>
-          <w:tcPr>
-            <w:tcW w:w="3245" w:type="dxa"/>
-          </w:tcPr>
-          <w:p>
-            <w:r>
-              <w:t>Date</w:t>
-            </w:r>
-          </w:p>
-        </w:tc>
-        <w:tc>
-          <w:tcPr>
-            <w:tcW w:w="2987" w:type="dxa"/>
-          </w:tcPr>
-          <w:p>
-            <w:r>
-              <w:rPr>
-                <w:rFonts w:hint="eastAsia"/>
-              </w:rPr>
-              <w:t>日志录入时间</w:t>
-            </w:r>
-          </w:p>
-        </w:tc>
-        <w:tc>
-          <w:tcPr>
-            <w:tcW w:w="3504" w:type="dxa"/>
-          </w:tcPr>
-          <w:p/>
-        </w:tc>
-      </w:tr>
-    </w:tbl>
-    <w:p/>
-    <w:p>
-      <w:r>
-        <w:rPr>
-          <w:noProof/>
-        </w:rPr>
-        <w:lastRenderedPageBreak/>
-        <w:drawing>
-          <wp:inline distT="0" distB="0" distL="0" distR="0" wp14:anchorId="2A154181" wp14:editId="0C7EC21D">
-            <wp:extent cx="6188710" cy="1234440"/>
-            <wp:effectExtent l="0" t="0" r="2540" b="3810"/>
-            <wp:docPr id="11" name="图片 11"/>
-            <wp:cNvGraphicFramePr>
-              <a:graphicFrameLocks xmlns:a="http://schemas.openxmlformats.org/drawingml/2006/main" noChangeAspect="1"/>
-            </wp:cNvGraphicFramePr>
-            <a:graphic xmlns:a="http://schemas.openxmlformats.org/drawingml/2006/main">
-              <a:graphicData uri="http://schemas.openxmlformats.org/drawingml/2006/picture">
-                <pic:pic xmlns:pic="http://schemas.openxmlformats.org/drawingml/2006/picture">
-                  <pic:nvPicPr>
-                    <pic:cNvPr id="1" name=""/>
-                    <pic:cNvPicPr/>
-                  </pic:nvPicPr>
-                  <pic:blipFill>
-                    <a:blip r:embed="rId10"/>
-                    <a:stretch>
-                      <a:fillRect/>
-                    </a:stretch>
-                  </pic:blipFill>
-                  <pic:spPr>
-                    <a:xfrm>
-                      <a:off x="0" y="0"/>
                       <a:ext cx="6188710" cy="1234440"/>
                     </a:xfrm>
                     <a:prstGeom prst="rect">
@@ -2663,6 +2500,7 @@
         </w:rPr>
       </w:pPr>
       <w:bookmarkStart w:id="8" w:name="_Toc187073874"/>
+      <w:bookmarkStart w:id="9" w:name="_GoBack"/>
       <w:proofErr w:type="spellStart"/>
       <w:r>
         <w:rPr>
@@ -2676,30 +2514,21 @@
           <w:rFonts w:ascii="Times New Roman" w:hAnsi="Times New Roman" w:cs="Times New Roman"/>
           <w:sz w:val="28"/>
         </w:rPr>
-        <w:t>feature</w:t>
-      </w:r>
-      <w:bookmarkStart w:id="9" w:name="_GoBack"/>
-      <w:bookmarkEnd w:id="9"/>
+        <w:t>feature_hp_</w:t>
+      </w:r>
       <w:r>
         <w:rPr>
           <w:rFonts w:ascii="Times New Roman" w:hAnsi="Times New Roman" w:cs="Times New Roman"/>
           <w:sz w:val="28"/>
         </w:rPr>
-        <w:t>_hp_</w:t>
-      </w:r>
+        <w:t>info</w:t>
+      </w:r>
+      <w:proofErr w:type="spellEnd"/>
       <w:r>
         <w:rPr>
           <w:rFonts w:ascii="Times New Roman" w:hAnsi="Times New Roman" w:cs="Times New Roman"/>
           <w:sz w:val="28"/>
         </w:rPr>
-        <w:t>info</w:t>
-      </w:r>
-      <w:proofErr w:type="spellEnd"/>
-      <w:r>
-        <w:rPr>
-          <w:rFonts w:ascii="Times New Roman" w:hAnsi="Times New Roman" w:cs="Times New Roman"/>
-          <w:sz w:val="28"/>
-        </w:rPr>
         <w:t xml:space="preserve"> </w:t>
       </w:r>
       <w:r>
@@ -2707,7 +2536,23 @@
           <w:rFonts w:ascii="Times New Roman" w:hAnsi="Times New Roman" w:cs="Times New Roman" w:hint="eastAsia"/>
           <w:sz w:val="28"/>
         </w:rPr>
-        <w:t>输入特征及模型超参数</w:t>
+        <w:t>输入特征及</w:t>
+      </w:r>
+      <w:proofErr w:type="gramStart"/>
+      <w:r>
+        <w:rPr>
+          <w:rFonts w:ascii="Times New Roman" w:hAnsi="Times New Roman" w:cs="Times New Roman" w:hint="eastAsia"/>
+          <w:sz w:val="28"/>
+        </w:rPr>
+        <w:t>模型超</w:t>
+      </w:r>
+      <w:proofErr w:type="gramEnd"/>
+      <w:r>
+        <w:rPr>
+          <w:rFonts w:ascii="Times New Roman" w:hAnsi="Times New Roman" w:cs="Times New Roman" w:hint="eastAsia"/>
+          <w:sz w:val="28"/>
+        </w:rPr>
+        <w:t>参数</w:t>
       </w:r>
       <w:r>
         <w:rPr>
@@ -2874,6 +2719,7 @@
         </w:tc>
       </w:tr>
     </w:tbl>
+    <w:bookmarkEnd w:id="9"/>
     <w:p>
       <w:r>
         <w:rPr>
@@ -2895,7 +2741,7 @@
                     <pic:cNvPicPr/>
                   </pic:nvPicPr>
                   <pic:blipFill>
-                    <a:blip r:embed="rId11"/>
+                    <a:blip r:embed="rId7"/>
                     <a:stretch>
                       <a:fillRect/>
                     </a:stretch>
